--- a/output/final tables/Table S13. GHGs.docx
+++ b/output/final tables/Table S13. GHGs.docx
@@ -54,7 +54,15 @@
                 <w:b/>
                 <w:bCs/>
               </w:rPr>
-              <w:t>14</w:t>
+              <w:t>1</w:t>
+            </w:r>
+            <w:r>
+              <w:rPr>
+                <w:rFonts w:ascii="Times New Roman" w:hAnsi="Times New Roman" w:cs="Times New Roman"/>
+                <w:b/>
+                <w:bCs/>
+              </w:rPr>
+              <w:t>3</w:t>
             </w:r>
             <w:r>
               <w:rPr>
@@ -160,7 +168,6 @@
               </w:rPr>
               <w:t xml:space="preserve"> tables were generated by </w:t>
             </w:r>
-            <w:proofErr w:type="spellStart"/>
             <w:r>
               <w:rPr>
                 <w:rFonts w:ascii="Times New Roman" w:hAnsi="Times New Roman" w:cs="Times New Roman"/>
@@ -169,7 +176,6 @@
               </w:rPr>
               <w:t>anova.gam</w:t>
             </w:r>
-            <w:proofErr w:type="spellEnd"/>
             <w:r>
               <w:rPr>
                 <w:rFonts w:ascii="Times New Roman" w:hAnsi="Times New Roman" w:cs="Times New Roman"/>
@@ -227,7 +233,7 @@
                 <w:sz w:val="20"/>
                 <w:szCs w:val="20"/>
               </w:rPr>
-              <w:t>ppm</w:t>
+              <w:t>μM</w:t>
             </w:r>
             <w:r>
               <w:rPr>
@@ -390,10 +396,21 @@
                 <w:sz w:val="20"/>
                 <w:szCs w:val="20"/>
               </w:rPr>
-              <w:t>df /</w:t>
-            </w:r>
-            <w:proofErr w:type="spellStart"/>
-            <w:r>
+              <w:t>df /edf</w:t>
+            </w:r>
+          </w:p>
+        </w:tc>
+        <w:tc>
+          <w:tcPr>
+            <w:tcW w:w="1080" w:type="dxa"/>
+            <w:tcBorders>
+              <w:top w:val="single" w:sz="4" w:space="0" w:color="auto"/>
+              <w:bottom w:val="single" w:sz="4" w:space="0" w:color="auto"/>
+            </w:tcBorders>
+          </w:tcPr>
+          <w:p>
+            <w:pPr>
+              <w:jc w:val="right"/>
               <w:rPr>
                 <w:rFonts w:ascii="Times New Roman" w:hAnsi="Times New Roman" w:cs="Times New Roman"/>
                 <w:i/>
@@ -401,14 +418,22 @@
                 <w:sz w:val="20"/>
                 <w:szCs w:val="20"/>
               </w:rPr>
-              <w:t>edf</w:t>
-            </w:r>
-            <w:proofErr w:type="spellEnd"/>
-          </w:p>
-        </w:tc>
-        <w:tc>
-          <w:tcPr>
-            <w:tcW w:w="1080" w:type="dxa"/>
+            </w:pPr>
+            <w:r>
+              <w:rPr>
+                <w:rFonts w:ascii="Times New Roman" w:hAnsi="Times New Roman" w:cs="Times New Roman"/>
+                <w:i/>
+                <w:iCs/>
+                <w:sz w:val="20"/>
+                <w:szCs w:val="20"/>
+              </w:rPr>
+              <w:t>Ref.df</w:t>
+            </w:r>
+          </w:p>
+        </w:tc>
+        <w:tc>
+          <w:tcPr>
+            <w:tcW w:w="1116" w:type="dxa"/>
             <w:tcBorders>
               <w:top w:val="single" w:sz="4" w:space="0" w:color="auto"/>
               <w:bottom w:val="single" w:sz="4" w:space="0" w:color="auto"/>
@@ -425,7 +450,6 @@
                 <w:szCs w:val="20"/>
               </w:rPr>
             </w:pPr>
-            <w:proofErr w:type="spellStart"/>
             <w:r>
               <w:rPr>
                 <w:rFonts w:ascii="Times New Roman" w:hAnsi="Times New Roman" w:cs="Times New Roman"/>
@@ -434,14 +458,13 @@
                 <w:sz w:val="20"/>
                 <w:szCs w:val="20"/>
               </w:rPr>
-              <w:t>Ref.df</w:t>
-            </w:r>
-            <w:proofErr w:type="spellEnd"/>
-          </w:p>
-        </w:tc>
-        <w:tc>
-          <w:tcPr>
-            <w:tcW w:w="1116" w:type="dxa"/>
+              <w:t>F</w:t>
+            </w:r>
+          </w:p>
+        </w:tc>
+        <w:tc>
+          <w:tcPr>
+            <w:tcW w:w="1379" w:type="dxa"/>
             <w:tcBorders>
               <w:top w:val="single" w:sz="4" w:space="0" w:color="auto"/>
               <w:bottom w:val="single" w:sz="4" w:space="0" w:color="auto"/>
@@ -466,37 +489,6 @@
                 <w:sz w:val="20"/>
                 <w:szCs w:val="20"/>
               </w:rPr>
-              <w:t>F</w:t>
-            </w:r>
-          </w:p>
-        </w:tc>
-        <w:tc>
-          <w:tcPr>
-            <w:tcW w:w="1379" w:type="dxa"/>
-            <w:tcBorders>
-              <w:top w:val="single" w:sz="4" w:space="0" w:color="auto"/>
-              <w:bottom w:val="single" w:sz="4" w:space="0" w:color="auto"/>
-            </w:tcBorders>
-          </w:tcPr>
-          <w:p>
-            <w:pPr>
-              <w:jc w:val="right"/>
-              <w:rPr>
-                <w:rFonts w:ascii="Times New Roman" w:hAnsi="Times New Roman" w:cs="Times New Roman"/>
-                <w:i/>
-                <w:iCs/>
-                <w:sz w:val="20"/>
-                <w:szCs w:val="20"/>
-              </w:rPr>
-            </w:pPr>
-            <w:r>
-              <w:rPr>
-                <w:rFonts w:ascii="Times New Roman" w:hAnsi="Times New Roman" w:cs="Times New Roman"/>
-                <w:i/>
-                <w:iCs/>
-                <w:sz w:val="20"/>
-                <w:szCs w:val="20"/>
-              </w:rPr>
               <w:t>p-value</w:t>
             </w:r>
           </w:p>
@@ -612,7 +604,15 @@
                 <w:sz w:val="20"/>
                 <w:szCs w:val="20"/>
               </w:rPr>
-              <w:t>15.200</w:t>
+              <w:t>1</w:t>
+            </w:r>
+            <w:r>
+              <w:rPr>
+                <w:rFonts w:ascii="Times New Roman" w:hAnsi="Times New Roman" w:cs="Times New Roman"/>
+                <w:sz w:val="20"/>
+                <w:szCs w:val="20"/>
+              </w:rPr>
+              <w:t>4.980</w:t>
             </w:r>
           </w:p>
         </w:tc>
@@ -778,7 +778,7 @@
                 <w:sz w:val="20"/>
                 <w:szCs w:val="20"/>
               </w:rPr>
-              <w:t>8.466</w:t>
+              <w:t>10.566</w:t>
             </w:r>
           </w:p>
         </w:tc>
@@ -805,7 +805,17 @@
                 <w:sz w:val="20"/>
                 <w:szCs w:val="20"/>
               </w:rPr>
-              <w:t>0.008</w:t>
+              <w:t>0.00</w:t>
+            </w:r>
+            <w:r>
+              <w:rPr>
+                <w:rFonts w:ascii="Times New Roman" w:hAnsi="Times New Roman" w:cs="Times New Roman"/>
+                <w:b/>
+                <w:bCs/>
+                <w:sz w:val="20"/>
+                <w:szCs w:val="20"/>
+              </w:rPr>
+              <w:t>4</w:t>
             </w:r>
           </w:p>
         </w:tc>
@@ -907,7 +917,7 @@
                 <w:sz w:val="20"/>
                 <w:szCs w:val="20"/>
               </w:rPr>
-              <w:t>3.874</w:t>
+              <w:t>4.022</w:t>
             </w:r>
           </w:p>
         </w:tc>
@@ -933,7 +943,15 @@
                 <w:sz w:val="20"/>
                 <w:szCs w:val="20"/>
               </w:rPr>
-              <w:t>4.708</w:t>
+              <w:t>4.</w:t>
+            </w:r>
+            <w:r>
+              <w:rPr>
+                <w:rFonts w:ascii="Times New Roman" w:hAnsi="Times New Roman" w:cs="Times New Roman"/>
+                <w:sz w:val="20"/>
+                <w:szCs w:val="20"/>
+              </w:rPr>
+              <w:t>880</w:t>
             </w:r>
           </w:p>
         </w:tc>
@@ -959,7 +977,7 @@
                 <w:sz w:val="20"/>
                 <w:szCs w:val="20"/>
               </w:rPr>
-              <w:t>3.061</w:t>
+              <w:t>3.383</w:t>
             </w:r>
           </w:p>
         </w:tc>
@@ -989,7 +1007,17 @@
                 <w:sz w:val="20"/>
                 <w:szCs w:val="20"/>
               </w:rPr>
-              <w:t>0.038</w:t>
+              <w:t>0.0</w:t>
+            </w:r>
+            <w:r>
+              <w:rPr>
+                <w:rFonts w:ascii="Times New Roman" w:hAnsi="Times New Roman" w:cs="Times New Roman"/>
+                <w:b/>
+                <w:bCs/>
+                <w:sz w:val="20"/>
+                <w:szCs w:val="20"/>
+              </w:rPr>
+              <w:t>24</w:t>
             </w:r>
           </w:p>
         </w:tc>
@@ -1212,7 +1240,15 @@
                 <w:sz w:val="20"/>
                 <w:szCs w:val="20"/>
               </w:rPr>
-              <w:t>9.216</w:t>
+              <w:t>9.</w:t>
+            </w:r>
+            <w:r>
+              <w:rPr>
+                <w:rFonts w:ascii="Times New Roman" w:hAnsi="Times New Roman" w:cs="Times New Roman"/>
+                <w:sz w:val="20"/>
+                <w:szCs w:val="20"/>
+              </w:rPr>
+              <w:t>403</w:t>
             </w:r>
           </w:p>
         </w:tc>
@@ -1239,7 +1275,17 @@
                 <w:sz w:val="20"/>
                 <w:szCs w:val="20"/>
               </w:rPr>
-              <w:t>0.006</w:t>
+              <w:t>0.00</w:t>
+            </w:r>
+            <w:r>
+              <w:rPr>
+                <w:rFonts w:ascii="Times New Roman" w:hAnsi="Times New Roman" w:cs="Times New Roman"/>
+                <w:b/>
+                <w:bCs/>
+                <w:sz w:val="20"/>
+                <w:szCs w:val="20"/>
+              </w:rPr>
+              <w:t>5</w:t>
             </w:r>
           </w:p>
         </w:tc>
@@ -1332,7 +1378,15 @@
                 <w:sz w:val="20"/>
                 <w:szCs w:val="20"/>
               </w:rPr>
-              <w:t>2.167</w:t>
+              <w:t>2.</w:t>
+            </w:r>
+            <w:r>
+              <w:rPr>
+                <w:rFonts w:ascii="Times New Roman" w:hAnsi="Times New Roman" w:cs="Times New Roman"/>
+                <w:sz w:val="20"/>
+                <w:szCs w:val="20"/>
+              </w:rPr>
+              <w:t>047</w:t>
             </w:r>
           </w:p>
         </w:tc>
@@ -1355,7 +1409,15 @@
                 <w:sz w:val="20"/>
                 <w:szCs w:val="20"/>
               </w:rPr>
-              <w:t>2.672</w:t>
+              <w:t>2.</w:t>
+            </w:r>
+            <w:r>
+              <w:rPr>
+                <w:rFonts w:ascii="Times New Roman" w:hAnsi="Times New Roman" w:cs="Times New Roman"/>
+                <w:sz w:val="20"/>
+                <w:szCs w:val="20"/>
+              </w:rPr>
+              <w:t>527</w:t>
             </w:r>
           </w:p>
         </w:tc>
@@ -1378,7 +1440,15 @@
                 <w:sz w:val="20"/>
                 <w:szCs w:val="20"/>
               </w:rPr>
-              <w:t>163.3</w:t>
+              <w:t>1</w:t>
+            </w:r>
+            <w:r>
+              <w:rPr>
+                <w:rFonts w:ascii="Times New Roman" w:hAnsi="Times New Roman" w:cs="Times New Roman"/>
+                <w:sz w:val="20"/>
+                <w:szCs w:val="20"/>
+              </w:rPr>
+              <w:t>55.7</w:t>
             </w:r>
           </w:p>
         </w:tc>
@@ -1507,7 +1577,15 @@
                 <w:sz w:val="20"/>
                 <w:szCs w:val="20"/>
               </w:rPr>
-              <w:t>2.819</w:t>
+              <w:t>2.</w:t>
+            </w:r>
+            <w:r>
+              <w:rPr>
+                <w:rFonts w:ascii="Times New Roman" w:hAnsi="Times New Roman" w:cs="Times New Roman"/>
+                <w:sz w:val="20"/>
+                <w:szCs w:val="20"/>
+              </w:rPr>
+              <w:t>966</w:t>
             </w:r>
           </w:p>
         </w:tc>
@@ -1533,7 +1611,15 @@
                 <w:sz w:val="20"/>
                 <w:szCs w:val="20"/>
               </w:rPr>
-              <w:t>3.457</w:t>
+              <w:t>3.</w:t>
+            </w:r>
+            <w:r>
+              <w:rPr>
+                <w:rFonts w:ascii="Times New Roman" w:hAnsi="Times New Roman" w:cs="Times New Roman"/>
+                <w:sz w:val="20"/>
+                <w:szCs w:val="20"/>
+              </w:rPr>
+              <w:t>633</w:t>
             </w:r>
           </w:p>
         </w:tc>
@@ -1559,7 +1645,15 @@
                 <w:sz w:val="20"/>
                 <w:szCs w:val="20"/>
               </w:rPr>
-              <w:t>159.8</w:t>
+              <w:t>1</w:t>
+            </w:r>
+            <w:r>
+              <w:rPr>
+                <w:rFonts w:ascii="Times New Roman" w:hAnsi="Times New Roman" w:cs="Times New Roman"/>
+                <w:sz w:val="20"/>
+                <w:szCs w:val="20"/>
+              </w:rPr>
+              <w:t>44.2</w:t>
             </w:r>
           </w:p>
         </w:tc>
@@ -1812,7 +1906,15 @@
                 <w:sz w:val="20"/>
                 <w:szCs w:val="20"/>
               </w:rPr>
-              <w:t>0.523</w:t>
+              <w:t>0.</w:t>
+            </w:r>
+            <w:r>
+              <w:rPr>
+                <w:rFonts w:ascii="Times New Roman" w:hAnsi="Times New Roman" w:cs="Times New Roman"/>
+                <w:sz w:val="20"/>
+                <w:szCs w:val="20"/>
+              </w:rPr>
+              <w:t>427</w:t>
             </w:r>
           </w:p>
         </w:tc>
@@ -1835,7 +1937,15 @@
                 <w:sz w:val="20"/>
                 <w:szCs w:val="20"/>
               </w:rPr>
-              <w:t>0.477</w:t>
+              <w:t>0.</w:t>
+            </w:r>
+            <w:r>
+              <w:rPr>
+                <w:rFonts w:ascii="Times New Roman" w:hAnsi="Times New Roman" w:cs="Times New Roman"/>
+                <w:sz w:val="20"/>
+                <w:szCs w:val="20"/>
+              </w:rPr>
+              <w:t>520</w:t>
             </w:r>
           </w:p>
         </w:tc>
@@ -1928,7 +2038,15 @@
                 <w:sz w:val="20"/>
                 <w:szCs w:val="20"/>
               </w:rPr>
-              <w:t>2.541</w:t>
+              <w:t>2.</w:t>
+            </w:r>
+            <w:r>
+              <w:rPr>
+                <w:rFonts w:ascii="Times New Roman" w:hAnsi="Times New Roman" w:cs="Times New Roman"/>
+                <w:sz w:val="20"/>
+                <w:szCs w:val="20"/>
+              </w:rPr>
+              <w:t>499</w:t>
             </w:r>
           </w:p>
         </w:tc>
@@ -1951,7 +2069,15 @@
                 <w:sz w:val="20"/>
                 <w:szCs w:val="20"/>
               </w:rPr>
-              <w:t>3.123</w:t>
+              <w:t>3.</w:t>
+            </w:r>
+            <w:r>
+              <w:rPr>
+                <w:rFonts w:ascii="Times New Roman" w:hAnsi="Times New Roman" w:cs="Times New Roman"/>
+                <w:sz w:val="20"/>
+                <w:szCs w:val="20"/>
+              </w:rPr>
+              <w:t>072</w:t>
             </w:r>
           </w:p>
         </w:tc>
@@ -1974,7 +2100,15 @@
                 <w:sz w:val="20"/>
                 <w:szCs w:val="20"/>
               </w:rPr>
-              <w:t>53.46</w:t>
+              <w:t>5</w:t>
+            </w:r>
+            <w:r>
+              <w:rPr>
+                <w:rFonts w:ascii="Times New Roman" w:hAnsi="Times New Roman" w:cs="Times New Roman"/>
+                <w:sz w:val="20"/>
+                <w:szCs w:val="20"/>
+              </w:rPr>
+              <w:t>2.20</w:t>
             </w:r>
           </w:p>
         </w:tc>
@@ -2103,7 +2237,15 @@
                 <w:sz w:val="20"/>
                 <w:szCs w:val="20"/>
               </w:rPr>
-              <w:t>3.481</w:t>
+              <w:t>3.4</w:t>
+            </w:r>
+            <w:r>
+              <w:rPr>
+                <w:rFonts w:ascii="Times New Roman" w:hAnsi="Times New Roman" w:cs="Times New Roman"/>
+                <w:sz w:val="20"/>
+                <w:szCs w:val="20"/>
+              </w:rPr>
+              <w:t>22</w:t>
             </w:r>
           </w:p>
         </w:tc>
@@ -2129,7 +2271,15 @@
                 <w:sz w:val="20"/>
                 <w:szCs w:val="20"/>
               </w:rPr>
-              <w:t>4.245</w:t>
+              <w:t>4.</w:t>
+            </w:r>
+            <w:r>
+              <w:rPr>
+                <w:rFonts w:ascii="Times New Roman" w:hAnsi="Times New Roman" w:cs="Times New Roman"/>
+                <w:sz w:val="20"/>
+                <w:szCs w:val="20"/>
+              </w:rPr>
+              <w:t>176</w:t>
             </w:r>
           </w:p>
         </w:tc>
@@ -2155,7 +2305,15 @@
                 <w:sz w:val="20"/>
                 <w:szCs w:val="20"/>
               </w:rPr>
-              <w:t>23.27</w:t>
+              <w:t>2</w:t>
+            </w:r>
+            <w:r>
+              <w:rPr>
+                <w:rFonts w:ascii="Times New Roman" w:hAnsi="Times New Roman" w:cs="Times New Roman"/>
+                <w:sz w:val="20"/>
+                <w:szCs w:val="20"/>
+              </w:rPr>
+              <w:t>2.47</w:t>
             </w:r>
           </w:p>
         </w:tc>
@@ -2408,7 +2566,15 @@
                 <w:sz w:val="20"/>
                 <w:szCs w:val="20"/>
               </w:rPr>
-              <w:t>2.773</w:t>
+              <w:t>2.</w:t>
+            </w:r>
+            <w:r>
+              <w:rPr>
+                <w:rFonts w:ascii="Times New Roman" w:hAnsi="Times New Roman" w:cs="Times New Roman"/>
+                <w:sz w:val="20"/>
+                <w:szCs w:val="20"/>
+              </w:rPr>
+              <w:t>341</w:t>
             </w:r>
           </w:p>
         </w:tc>
@@ -2431,7 +2597,15 @@
                 <w:sz w:val="20"/>
                 <w:szCs w:val="20"/>
               </w:rPr>
-              <w:t>0.109</w:t>
+              <w:t>0.1</w:t>
+            </w:r>
+            <w:r>
+              <w:rPr>
+                <w:rFonts w:ascii="Times New Roman" w:hAnsi="Times New Roman" w:cs="Times New Roman"/>
+                <w:sz w:val="20"/>
+                <w:szCs w:val="20"/>
+              </w:rPr>
+              <w:t>40</w:t>
             </w:r>
           </w:p>
         </w:tc>
@@ -2524,7 +2698,15 @@
                 <w:sz w:val="20"/>
                 <w:szCs w:val="20"/>
               </w:rPr>
-              <w:t>2.933</w:t>
+              <w:t>2.</w:t>
+            </w:r>
+            <w:r>
+              <w:rPr>
+                <w:rFonts w:ascii="Times New Roman" w:hAnsi="Times New Roman" w:cs="Times New Roman"/>
+                <w:sz w:val="20"/>
+                <w:szCs w:val="20"/>
+              </w:rPr>
+              <w:t>744</w:t>
             </w:r>
           </w:p>
         </w:tc>
@@ -2547,7 +2729,15 @@
                 <w:sz w:val="20"/>
                 <w:szCs w:val="20"/>
               </w:rPr>
-              <w:t>3.594</w:t>
+              <w:t>3.</w:t>
+            </w:r>
+            <w:r>
+              <w:rPr>
+                <w:rFonts w:ascii="Times New Roman" w:hAnsi="Times New Roman" w:cs="Times New Roman"/>
+                <w:sz w:val="20"/>
+                <w:szCs w:val="20"/>
+              </w:rPr>
+              <w:t>366</w:t>
             </w:r>
           </w:p>
         </w:tc>
@@ -2570,7 +2760,7 @@
                 <w:sz w:val="20"/>
                 <w:szCs w:val="20"/>
               </w:rPr>
-              <w:t>14.72</w:t>
+              <w:t>11.86</w:t>
             </w:r>
           </w:p>
         </w:tc>
@@ -2725,7 +2915,15 @@
                 <w:sz w:val="20"/>
                 <w:szCs w:val="20"/>
               </w:rPr>
-              <w:t>1.001</w:t>
+              <w:t>1.</w:t>
+            </w:r>
+            <w:r>
+              <w:rPr>
+                <w:rFonts w:ascii="Times New Roman" w:hAnsi="Times New Roman" w:cs="Times New Roman"/>
+                <w:sz w:val="20"/>
+                <w:szCs w:val="20"/>
+              </w:rPr>
+              <w:t>000</w:t>
             </w:r>
           </w:p>
         </w:tc>
@@ -2751,7 +2949,7 @@
                 <w:sz w:val="20"/>
                 <w:szCs w:val="20"/>
               </w:rPr>
-              <w:t>31.77</w:t>
+              <w:t>28.09</w:t>
             </w:r>
           </w:p>
         </w:tc>
@@ -2941,7 +3139,7 @@
                 <w:sz w:val="20"/>
                 <w:szCs w:val="20"/>
               </w:rPr>
-              <w:t>ppm</w:t>
+              <w:t>μM</w:t>
             </w:r>
             <w:r>
               <w:rPr>
@@ -3146,7 +3344,7 @@
                 <w:sz w:val="20"/>
                 <w:szCs w:val="20"/>
               </w:rPr>
-              <w:t>0.712</w:t>
+              <w:t>2.038</w:t>
             </w:r>
           </w:p>
         </w:tc>
@@ -3169,7 +3367,15 @@
                 <w:sz w:val="20"/>
                 <w:szCs w:val="20"/>
               </w:rPr>
-              <w:t>0.406</w:t>
+              <w:t>0.</w:t>
+            </w:r>
+            <w:r>
+              <w:rPr>
+                <w:rFonts w:ascii="Times New Roman" w:hAnsi="Times New Roman" w:cs="Times New Roman"/>
+                <w:sz w:val="20"/>
+                <w:szCs w:val="20"/>
+              </w:rPr>
+              <w:t>166</w:t>
             </w:r>
           </w:p>
         </w:tc>
@@ -3178,6 +3384,9 @@
         <w:tc>
           <w:tcPr>
             <w:tcW w:w="1099" w:type="dxa"/>
+            <w:tcBorders>
+              <w:bottom w:val="single" w:sz="4" w:space="0" w:color="auto"/>
+            </w:tcBorders>
           </w:tcPr>
           <w:p>
             <w:pPr>
@@ -3192,6 +3401,9 @@
         <w:tc>
           <w:tcPr>
             <w:tcW w:w="3041" w:type="dxa"/>
+            <w:tcBorders>
+              <w:bottom w:val="single" w:sz="4" w:space="0" w:color="auto"/>
+            </w:tcBorders>
           </w:tcPr>
           <w:p>
             <w:pPr>
@@ -3209,43 +3421,14 @@
               </w:rPr>
               <w:t>s(plant material)</w:t>
             </w:r>
-            <w:r>
-              <w:rPr>
-                <w:rFonts w:ascii="Times New Roman" w:hAnsi="Times New Roman" w:cs="Times New Roman"/>
-                <w:sz w:val="20"/>
-                <w:szCs w:val="20"/>
-              </w:rPr>
-              <w:t xml:space="preserve"> </w:t>
-            </w:r>
-            <w:r>
-              <w:rPr>
-                <w:rFonts w:ascii="Times New Roman" w:hAnsi="Times New Roman" w:cs="Times New Roman"/>
-                <w:sz w:val="20"/>
-                <w:szCs w:val="20"/>
-              </w:rPr>
-              <w:t>:</w:t>
-            </w:r>
-            <w:r>
-              <w:rPr>
-                <w:rFonts w:ascii="Times New Roman" w:hAnsi="Times New Roman" w:cs="Times New Roman"/>
-                <w:sz w:val="20"/>
-                <w:szCs w:val="20"/>
-              </w:rPr>
-              <w:t xml:space="preserve"> </w:t>
-            </w:r>
-            <w:r>
-              <w:rPr>
-                <w:rFonts w:ascii="Times New Roman" w:hAnsi="Times New Roman" w:cs="Times New Roman"/>
-                <w:sz w:val="20"/>
-                <w:szCs w:val="20"/>
-              </w:rPr>
-              <w:t>burned</w:t>
-            </w:r>
           </w:p>
         </w:tc>
         <w:tc>
           <w:tcPr>
             <w:tcW w:w="900" w:type="dxa"/>
+            <w:tcBorders>
+              <w:bottom w:val="single" w:sz="4" w:space="0" w:color="auto"/>
+            </w:tcBorders>
           </w:tcPr>
           <w:p>
             <w:pPr>
@@ -3269,6 +3452,9 @@
         <w:tc>
           <w:tcPr>
             <w:tcW w:w="1080" w:type="dxa"/>
+            <w:tcBorders>
+              <w:bottom w:val="single" w:sz="4" w:space="0" w:color="auto"/>
+            </w:tcBorders>
           </w:tcPr>
           <w:p>
             <w:pPr>
@@ -3292,46 +3478,60 @@
         <w:tc>
           <w:tcPr>
             <w:tcW w:w="1116" w:type="dxa"/>
-          </w:tcPr>
-          <w:p>
-            <w:pPr>
-              <w:jc w:val="right"/>
-              <w:rPr>
-                <w:rFonts w:ascii="Times New Roman" w:hAnsi="Times New Roman" w:cs="Times New Roman"/>
-                <w:sz w:val="20"/>
-                <w:szCs w:val="20"/>
-              </w:rPr>
-            </w:pPr>
-            <w:r>
-              <w:rPr>
-                <w:rFonts w:ascii="Times New Roman" w:hAnsi="Times New Roman" w:cs="Times New Roman"/>
-                <w:sz w:val="20"/>
-                <w:szCs w:val="20"/>
-              </w:rPr>
-              <w:t>3.349</w:t>
+            <w:tcBorders>
+              <w:bottom w:val="single" w:sz="4" w:space="0" w:color="auto"/>
+            </w:tcBorders>
+          </w:tcPr>
+          <w:p>
+            <w:pPr>
+              <w:jc w:val="right"/>
+              <w:rPr>
+                <w:rFonts w:ascii="Times New Roman" w:hAnsi="Times New Roman" w:cs="Times New Roman"/>
+                <w:sz w:val="20"/>
+                <w:szCs w:val="20"/>
+              </w:rPr>
+            </w:pPr>
+            <w:r>
+              <w:rPr>
+                <w:rFonts w:ascii="Times New Roman" w:hAnsi="Times New Roman" w:cs="Times New Roman"/>
+                <w:sz w:val="20"/>
+                <w:szCs w:val="20"/>
+              </w:rPr>
+              <w:t>0.718</w:t>
             </w:r>
           </w:p>
         </w:tc>
         <w:tc>
           <w:tcPr>
             <w:tcW w:w="1379" w:type="dxa"/>
-          </w:tcPr>
-          <w:p>
-            <w:pPr>
-              <w:jc w:val="right"/>
-              <w:rPr>
-                <w:rFonts w:ascii="Times New Roman" w:hAnsi="Times New Roman" w:cs="Times New Roman"/>
-                <w:sz w:val="20"/>
-                <w:szCs w:val="20"/>
-              </w:rPr>
-            </w:pPr>
-            <w:r>
-              <w:rPr>
-                <w:rFonts w:ascii="Times New Roman" w:hAnsi="Times New Roman" w:cs="Times New Roman"/>
-                <w:sz w:val="20"/>
-                <w:szCs w:val="20"/>
-              </w:rPr>
-              <w:t>0.079</w:t>
+            <w:tcBorders>
+              <w:bottom w:val="single" w:sz="4" w:space="0" w:color="auto"/>
+            </w:tcBorders>
+          </w:tcPr>
+          <w:p>
+            <w:pPr>
+              <w:jc w:val="right"/>
+              <w:rPr>
+                <w:rFonts w:ascii="Times New Roman" w:hAnsi="Times New Roman" w:cs="Times New Roman"/>
+                <w:sz w:val="20"/>
+                <w:szCs w:val="20"/>
+              </w:rPr>
+            </w:pPr>
+            <w:r>
+              <w:rPr>
+                <w:rFonts w:ascii="Times New Roman" w:hAnsi="Times New Roman" w:cs="Times New Roman"/>
+                <w:sz w:val="20"/>
+                <w:szCs w:val="20"/>
+              </w:rPr>
+              <w:t>0.</w:t>
+            </w:r>
+            <w:r>
+              <w:rPr>
+                <w:rFonts w:ascii="Times New Roman" w:hAnsi="Times New Roman" w:cs="Times New Roman"/>
+                <w:sz w:val="20"/>
+                <w:szCs w:val="20"/>
+              </w:rPr>
+              <w:t>405</w:t>
             </w:r>
           </w:p>
         </w:tc>
@@ -3341,15 +3541,15 @@
           <w:tcPr>
             <w:tcW w:w="1099" w:type="dxa"/>
             <w:tcBorders>
-              <w:bottom w:val="single" w:sz="4" w:space="0" w:color="auto"/>
-            </w:tcBorders>
-          </w:tcPr>
-          <w:p>
-            <w:pPr>
-              <w:rPr>
-                <w:rFonts w:ascii="Times New Roman" w:hAnsi="Times New Roman" w:cs="Times New Roman"/>
-                <w:sz w:val="20"/>
-                <w:szCs w:val="20"/>
+              <w:top w:val="single" w:sz="4" w:space="0" w:color="auto"/>
+            </w:tcBorders>
+          </w:tcPr>
+          <w:p>
+            <w:pPr>
+              <w:rPr>
+                <w:rFonts w:ascii="Times New Roman" w:hAnsi="Times New Roman" w:cs="Times New Roman"/>
+                <w:sz w:val="10"/>
+                <w:szCs w:val="10"/>
               </w:rPr>
             </w:pPr>
           </w:p>
@@ -3358,161 +3558,89 @@
           <w:tcPr>
             <w:tcW w:w="3041" w:type="dxa"/>
             <w:tcBorders>
-              <w:bottom w:val="single" w:sz="4" w:space="0" w:color="auto"/>
-            </w:tcBorders>
-          </w:tcPr>
-          <w:p>
-            <w:pPr>
-              <w:rPr>
-                <w:rFonts w:ascii="Times New Roman" w:hAnsi="Times New Roman" w:cs="Times New Roman"/>
-                <w:sz w:val="20"/>
-                <w:szCs w:val="20"/>
-              </w:rPr>
-            </w:pPr>
-            <w:r>
-              <w:rPr>
-                <w:rFonts w:ascii="Times New Roman" w:hAnsi="Times New Roman" w:cs="Times New Roman"/>
-                <w:sz w:val="20"/>
-                <w:szCs w:val="20"/>
-              </w:rPr>
-              <w:t>s(plant material)</w:t>
-            </w:r>
-            <w:r>
-              <w:rPr>
-                <w:rFonts w:ascii="Times New Roman" w:hAnsi="Times New Roman" w:cs="Times New Roman"/>
-                <w:sz w:val="20"/>
-                <w:szCs w:val="20"/>
-              </w:rPr>
-              <w:t xml:space="preserve"> </w:t>
-            </w:r>
-            <w:r>
-              <w:rPr>
-                <w:rFonts w:ascii="Times New Roman" w:hAnsi="Times New Roman" w:cs="Times New Roman"/>
-                <w:sz w:val="20"/>
-                <w:szCs w:val="20"/>
-              </w:rPr>
-              <w:t>:</w:t>
-            </w:r>
-            <w:r>
-              <w:rPr>
-                <w:rFonts w:ascii="Times New Roman" w:hAnsi="Times New Roman" w:cs="Times New Roman"/>
-                <w:sz w:val="20"/>
-                <w:szCs w:val="20"/>
-              </w:rPr>
-              <w:t xml:space="preserve"> </w:t>
-            </w:r>
-            <w:r>
-              <w:rPr>
-                <w:rFonts w:ascii="Times New Roman" w:hAnsi="Times New Roman" w:cs="Times New Roman"/>
-                <w:sz w:val="20"/>
-                <w:szCs w:val="20"/>
-              </w:rPr>
-              <w:t>unburned</w:t>
-            </w:r>
+              <w:top w:val="single" w:sz="4" w:space="0" w:color="auto"/>
+            </w:tcBorders>
+          </w:tcPr>
+          <w:p>
+            <w:pPr>
+              <w:rPr>
+                <w:rFonts w:ascii="Times New Roman" w:hAnsi="Times New Roman" w:cs="Times New Roman"/>
+                <w:sz w:val="10"/>
+                <w:szCs w:val="10"/>
+              </w:rPr>
+            </w:pPr>
           </w:p>
         </w:tc>
         <w:tc>
           <w:tcPr>
             <w:tcW w:w="900" w:type="dxa"/>
             <w:tcBorders>
-              <w:bottom w:val="single" w:sz="4" w:space="0" w:color="auto"/>
-            </w:tcBorders>
-          </w:tcPr>
-          <w:p>
-            <w:pPr>
-              <w:jc w:val="right"/>
-              <w:rPr>
-                <w:rFonts w:ascii="Times New Roman" w:hAnsi="Times New Roman" w:cs="Times New Roman"/>
-                <w:sz w:val="20"/>
-                <w:szCs w:val="20"/>
-              </w:rPr>
-            </w:pPr>
-            <w:r>
-              <w:rPr>
-                <w:rFonts w:ascii="Times New Roman" w:hAnsi="Times New Roman" w:cs="Times New Roman"/>
-                <w:sz w:val="20"/>
-                <w:szCs w:val="20"/>
-              </w:rPr>
-              <w:t>1.000</w:t>
-            </w:r>
+              <w:top w:val="single" w:sz="4" w:space="0" w:color="auto"/>
+            </w:tcBorders>
+          </w:tcPr>
+          <w:p>
+            <w:pPr>
+              <w:jc w:val="right"/>
+              <w:rPr>
+                <w:rFonts w:ascii="Times New Roman" w:hAnsi="Times New Roman" w:cs="Times New Roman"/>
+                <w:sz w:val="10"/>
+                <w:szCs w:val="10"/>
+              </w:rPr>
+            </w:pPr>
           </w:p>
         </w:tc>
         <w:tc>
           <w:tcPr>
             <w:tcW w:w="1080" w:type="dxa"/>
             <w:tcBorders>
-              <w:bottom w:val="single" w:sz="4" w:space="0" w:color="auto"/>
-            </w:tcBorders>
-          </w:tcPr>
-          <w:p>
-            <w:pPr>
-              <w:jc w:val="right"/>
-              <w:rPr>
-                <w:rFonts w:ascii="Times New Roman" w:hAnsi="Times New Roman" w:cs="Times New Roman"/>
-                <w:sz w:val="20"/>
-                <w:szCs w:val="20"/>
-              </w:rPr>
-            </w:pPr>
-            <w:r>
-              <w:rPr>
-                <w:rFonts w:ascii="Times New Roman" w:hAnsi="Times New Roman" w:cs="Times New Roman"/>
-                <w:sz w:val="20"/>
-                <w:szCs w:val="20"/>
-              </w:rPr>
-              <w:t>1.000</w:t>
-            </w:r>
+              <w:top w:val="single" w:sz="4" w:space="0" w:color="auto"/>
+            </w:tcBorders>
+          </w:tcPr>
+          <w:p>
+            <w:pPr>
+              <w:jc w:val="right"/>
+              <w:rPr>
+                <w:rFonts w:ascii="Times New Roman" w:hAnsi="Times New Roman" w:cs="Times New Roman"/>
+                <w:sz w:val="10"/>
+                <w:szCs w:val="10"/>
+              </w:rPr>
+            </w:pPr>
           </w:p>
         </w:tc>
         <w:tc>
           <w:tcPr>
             <w:tcW w:w="1116" w:type="dxa"/>
             <w:tcBorders>
-              <w:bottom w:val="single" w:sz="4" w:space="0" w:color="auto"/>
-            </w:tcBorders>
-          </w:tcPr>
-          <w:p>
-            <w:pPr>
-              <w:jc w:val="right"/>
-              <w:rPr>
-                <w:rFonts w:ascii="Times New Roman" w:hAnsi="Times New Roman" w:cs="Times New Roman"/>
-                <w:sz w:val="20"/>
-                <w:szCs w:val="20"/>
-              </w:rPr>
-            </w:pPr>
-            <w:r>
-              <w:rPr>
-                <w:rFonts w:ascii="Times New Roman" w:hAnsi="Times New Roman" w:cs="Times New Roman"/>
-                <w:sz w:val="20"/>
-                <w:szCs w:val="20"/>
-              </w:rPr>
-              <w:t>2.799</w:t>
-            </w:r>
+              <w:top w:val="single" w:sz="4" w:space="0" w:color="auto"/>
+            </w:tcBorders>
+          </w:tcPr>
+          <w:p>
+            <w:pPr>
+              <w:jc w:val="right"/>
+              <w:rPr>
+                <w:rFonts w:ascii="Times New Roman" w:hAnsi="Times New Roman" w:cs="Times New Roman"/>
+                <w:sz w:val="10"/>
+                <w:szCs w:val="10"/>
+              </w:rPr>
+            </w:pPr>
           </w:p>
         </w:tc>
         <w:tc>
           <w:tcPr>
             <w:tcW w:w="1379" w:type="dxa"/>
             <w:tcBorders>
-              <w:bottom w:val="single" w:sz="4" w:space="0" w:color="auto"/>
-            </w:tcBorders>
-          </w:tcPr>
-          <w:p>
-            <w:pPr>
-              <w:jc w:val="right"/>
-              <w:rPr>
-                <w:rFonts w:ascii="Times New Roman" w:hAnsi="Times New Roman" w:cs="Times New Roman"/>
-                <w:sz w:val="20"/>
-                <w:szCs w:val="20"/>
-              </w:rPr>
-            </w:pPr>
-            <w:r>
-              <w:rPr>
-                <w:rFonts w:ascii="Times New Roman" w:hAnsi="Times New Roman" w:cs="Times New Roman"/>
-                <w:sz w:val="20"/>
-                <w:szCs w:val="20"/>
-              </w:rPr>
-              <w:t>0.106</w:t>
-            </w:r>
+              <w:top w:val="single" w:sz="4" w:space="0" w:color="auto"/>
+            </w:tcBorders>
+          </w:tcPr>
+          <w:p>
+            <w:pPr>
+              <w:jc w:val="right"/>
+              <w:rPr>
+                <w:rFonts w:ascii="Times New Roman" w:hAnsi="Times New Roman" w:cs="Times New Roman"/>
+                <w:sz w:val="10"/>
+                <w:szCs w:val="10"/>
+              </w:rPr>
+            </w:pPr>
           </w:p>
         </w:tc>
       </w:tr>
@@ -3520,6 +3648,570 @@
         <w:tc>
           <w:tcPr>
             <w:tcW w:w="1099" w:type="dxa"/>
+          </w:tcPr>
+          <w:p>
+            <w:pPr>
+              <w:rPr>
+                <w:rFonts w:ascii="Times New Roman" w:hAnsi="Times New Roman" w:cs="Times New Roman"/>
+                <w:sz w:val="20"/>
+                <w:szCs w:val="20"/>
+              </w:rPr>
+            </w:pPr>
+            <w:r>
+              <w:rPr>
+                <w:rFonts w:ascii="Times New Roman" w:hAnsi="Times New Roman" w:cs="Times New Roman"/>
+                <w:sz w:val="20"/>
+                <w:szCs w:val="20"/>
+              </w:rPr>
+              <w:t>Day-10</w:t>
+            </w:r>
+          </w:p>
+        </w:tc>
+        <w:tc>
+          <w:tcPr>
+            <w:tcW w:w="3041" w:type="dxa"/>
+          </w:tcPr>
+          <w:p>
+            <w:pPr>
+              <w:rPr>
+                <w:rFonts w:ascii="Times New Roman" w:hAnsi="Times New Roman" w:cs="Times New Roman"/>
+                <w:sz w:val="20"/>
+                <w:szCs w:val="20"/>
+              </w:rPr>
+            </w:pPr>
+            <w:r>
+              <w:rPr>
+                <w:rFonts w:ascii="Times New Roman" w:hAnsi="Times New Roman" w:cs="Times New Roman"/>
+                <w:sz w:val="20"/>
+                <w:szCs w:val="20"/>
+              </w:rPr>
+              <w:t>Treatment</w:t>
+            </w:r>
+          </w:p>
+        </w:tc>
+        <w:tc>
+          <w:tcPr>
+            <w:tcW w:w="900" w:type="dxa"/>
+          </w:tcPr>
+          <w:p>
+            <w:pPr>
+              <w:jc w:val="right"/>
+              <w:rPr>
+                <w:rFonts w:ascii="Times New Roman" w:hAnsi="Times New Roman" w:cs="Times New Roman"/>
+                <w:sz w:val="20"/>
+                <w:szCs w:val="20"/>
+              </w:rPr>
+            </w:pPr>
+            <w:r>
+              <w:rPr>
+                <w:rFonts w:ascii="Times New Roman" w:hAnsi="Times New Roman" w:cs="Times New Roman"/>
+                <w:sz w:val="20"/>
+                <w:szCs w:val="20"/>
+              </w:rPr>
+              <w:t>1</w:t>
+            </w:r>
+          </w:p>
+        </w:tc>
+        <w:tc>
+          <w:tcPr>
+            <w:tcW w:w="1080" w:type="dxa"/>
+          </w:tcPr>
+          <w:p>
+            <w:pPr>
+              <w:jc w:val="right"/>
+              <w:rPr>
+                <w:rFonts w:ascii="Times New Roman" w:hAnsi="Times New Roman" w:cs="Times New Roman"/>
+                <w:sz w:val="20"/>
+                <w:szCs w:val="20"/>
+              </w:rPr>
+            </w:pPr>
+            <w:r>
+              <w:rPr>
+                <w:rFonts w:ascii="Times New Roman" w:hAnsi="Times New Roman" w:cs="Times New Roman"/>
+                <w:sz w:val="20"/>
+                <w:szCs w:val="20"/>
+              </w:rPr>
+              <w:t>–</w:t>
+            </w:r>
+          </w:p>
+        </w:tc>
+        <w:tc>
+          <w:tcPr>
+            <w:tcW w:w="1116" w:type="dxa"/>
+          </w:tcPr>
+          <w:p>
+            <w:pPr>
+              <w:jc w:val="right"/>
+              <w:rPr>
+                <w:rFonts w:ascii="Times New Roman" w:hAnsi="Times New Roman" w:cs="Times New Roman"/>
+                <w:sz w:val="20"/>
+                <w:szCs w:val="20"/>
+              </w:rPr>
+            </w:pPr>
+            <w:r>
+              <w:rPr>
+                <w:rFonts w:ascii="Times New Roman" w:hAnsi="Times New Roman" w:cs="Times New Roman"/>
+                <w:sz w:val="20"/>
+                <w:szCs w:val="20"/>
+              </w:rPr>
+              <w:t>0.2</w:t>
+            </w:r>
+            <w:r>
+              <w:rPr>
+                <w:rFonts w:ascii="Times New Roman" w:hAnsi="Times New Roman" w:cs="Times New Roman"/>
+                <w:sz w:val="20"/>
+                <w:szCs w:val="20"/>
+              </w:rPr>
+              <w:t>66</w:t>
+            </w:r>
+          </w:p>
+        </w:tc>
+        <w:tc>
+          <w:tcPr>
+            <w:tcW w:w="1379" w:type="dxa"/>
+          </w:tcPr>
+          <w:p>
+            <w:pPr>
+              <w:jc w:val="right"/>
+              <w:rPr>
+                <w:rFonts w:ascii="Times New Roman" w:hAnsi="Times New Roman" w:cs="Times New Roman"/>
+                <w:sz w:val="20"/>
+                <w:szCs w:val="20"/>
+              </w:rPr>
+            </w:pPr>
+            <w:r>
+              <w:rPr>
+                <w:rFonts w:ascii="Times New Roman" w:hAnsi="Times New Roman" w:cs="Times New Roman"/>
+                <w:sz w:val="20"/>
+                <w:szCs w:val="20"/>
+              </w:rPr>
+              <w:t>0.</w:t>
+            </w:r>
+            <w:r>
+              <w:rPr>
+                <w:rFonts w:ascii="Times New Roman" w:hAnsi="Times New Roman" w:cs="Times New Roman"/>
+                <w:sz w:val="20"/>
+                <w:szCs w:val="20"/>
+              </w:rPr>
+              <w:t>611</w:t>
+            </w:r>
+          </w:p>
+        </w:tc>
+      </w:tr>
+      <w:tr>
+        <w:tc>
+          <w:tcPr>
+            <w:tcW w:w="1099" w:type="dxa"/>
+          </w:tcPr>
+          <w:p>
+            <w:pPr>
+              <w:rPr>
+                <w:rFonts w:ascii="Times New Roman" w:hAnsi="Times New Roman" w:cs="Times New Roman"/>
+                <w:sz w:val="20"/>
+                <w:szCs w:val="20"/>
+              </w:rPr>
+            </w:pPr>
+          </w:p>
+        </w:tc>
+        <w:tc>
+          <w:tcPr>
+            <w:tcW w:w="3041" w:type="dxa"/>
+          </w:tcPr>
+          <w:p>
+            <w:pPr>
+              <w:rPr>
+                <w:rFonts w:ascii="Times New Roman" w:hAnsi="Times New Roman" w:cs="Times New Roman"/>
+                <w:sz w:val="20"/>
+                <w:szCs w:val="20"/>
+              </w:rPr>
+            </w:pPr>
+            <w:r>
+              <w:rPr>
+                <w:rFonts w:ascii="Times New Roman" w:hAnsi="Times New Roman" w:cs="Times New Roman"/>
+                <w:sz w:val="20"/>
+                <w:szCs w:val="20"/>
+              </w:rPr>
+              <w:t>s(plant material)</w:t>
+            </w:r>
+            <w:r>
+              <w:rPr>
+                <w:rFonts w:ascii="Times New Roman" w:hAnsi="Times New Roman" w:cs="Times New Roman"/>
+                <w:sz w:val="20"/>
+                <w:szCs w:val="20"/>
+              </w:rPr>
+              <w:t xml:space="preserve"> </w:t>
+            </w:r>
+            <w:r>
+              <w:rPr>
+                <w:rFonts w:ascii="Times New Roman" w:hAnsi="Times New Roman" w:cs="Times New Roman"/>
+                <w:sz w:val="20"/>
+                <w:szCs w:val="20"/>
+              </w:rPr>
+              <w:t>:</w:t>
+            </w:r>
+            <w:r>
+              <w:rPr>
+                <w:rFonts w:ascii="Times New Roman" w:hAnsi="Times New Roman" w:cs="Times New Roman"/>
+                <w:sz w:val="20"/>
+                <w:szCs w:val="20"/>
+              </w:rPr>
+              <w:t xml:space="preserve"> </w:t>
+            </w:r>
+            <w:r>
+              <w:rPr>
+                <w:rFonts w:ascii="Times New Roman" w:hAnsi="Times New Roman" w:cs="Times New Roman"/>
+                <w:sz w:val="20"/>
+                <w:szCs w:val="20"/>
+              </w:rPr>
+              <w:t>burned</w:t>
+            </w:r>
+          </w:p>
+        </w:tc>
+        <w:tc>
+          <w:tcPr>
+            <w:tcW w:w="900" w:type="dxa"/>
+          </w:tcPr>
+          <w:p>
+            <w:pPr>
+              <w:jc w:val="right"/>
+              <w:rPr>
+                <w:rFonts w:ascii="Times New Roman" w:hAnsi="Times New Roman" w:cs="Times New Roman"/>
+                <w:sz w:val="20"/>
+                <w:szCs w:val="20"/>
+              </w:rPr>
+            </w:pPr>
+            <w:r>
+              <w:rPr>
+                <w:rFonts w:ascii="Times New Roman" w:hAnsi="Times New Roman" w:cs="Times New Roman"/>
+                <w:sz w:val="20"/>
+                <w:szCs w:val="20"/>
+              </w:rPr>
+              <w:t>1.</w:t>
+            </w:r>
+            <w:r>
+              <w:rPr>
+                <w:rFonts w:ascii="Times New Roman" w:hAnsi="Times New Roman" w:cs="Times New Roman"/>
+                <w:sz w:val="20"/>
+                <w:szCs w:val="20"/>
+              </w:rPr>
+              <w:t>813</w:t>
+            </w:r>
+          </w:p>
+        </w:tc>
+        <w:tc>
+          <w:tcPr>
+            <w:tcW w:w="1080" w:type="dxa"/>
+          </w:tcPr>
+          <w:p>
+            <w:pPr>
+              <w:jc w:val="right"/>
+              <w:rPr>
+                <w:rFonts w:ascii="Times New Roman" w:hAnsi="Times New Roman" w:cs="Times New Roman"/>
+                <w:sz w:val="20"/>
+                <w:szCs w:val="20"/>
+              </w:rPr>
+            </w:pPr>
+            <w:r>
+              <w:rPr>
+                <w:rFonts w:ascii="Times New Roman" w:hAnsi="Times New Roman" w:cs="Times New Roman"/>
+                <w:sz w:val="20"/>
+                <w:szCs w:val="20"/>
+              </w:rPr>
+              <w:t>2.2</w:t>
+            </w:r>
+            <w:r>
+              <w:rPr>
+                <w:rFonts w:ascii="Times New Roman" w:hAnsi="Times New Roman" w:cs="Times New Roman"/>
+                <w:sz w:val="20"/>
+                <w:szCs w:val="20"/>
+              </w:rPr>
+              <w:t>44</w:t>
+            </w:r>
+          </w:p>
+        </w:tc>
+        <w:tc>
+          <w:tcPr>
+            <w:tcW w:w="1116" w:type="dxa"/>
+          </w:tcPr>
+          <w:p>
+            <w:pPr>
+              <w:jc w:val="right"/>
+              <w:rPr>
+                <w:rFonts w:ascii="Times New Roman" w:hAnsi="Times New Roman" w:cs="Times New Roman"/>
+                <w:sz w:val="20"/>
+                <w:szCs w:val="20"/>
+              </w:rPr>
+            </w:pPr>
+            <w:r>
+              <w:rPr>
+                <w:rFonts w:ascii="Times New Roman" w:hAnsi="Times New Roman" w:cs="Times New Roman"/>
+                <w:sz w:val="20"/>
+                <w:szCs w:val="20"/>
+              </w:rPr>
+              <w:t>0.8</w:t>
+            </w:r>
+            <w:r>
+              <w:rPr>
+                <w:rFonts w:ascii="Times New Roman" w:hAnsi="Times New Roman" w:cs="Times New Roman"/>
+                <w:sz w:val="20"/>
+                <w:szCs w:val="20"/>
+              </w:rPr>
+              <w:t>9</w:t>
+            </w:r>
+            <w:r>
+              <w:rPr>
+                <w:rFonts w:ascii="Times New Roman" w:hAnsi="Times New Roman" w:cs="Times New Roman"/>
+                <w:sz w:val="20"/>
+                <w:szCs w:val="20"/>
+              </w:rPr>
+              <w:t>0</w:t>
+            </w:r>
+          </w:p>
+        </w:tc>
+        <w:tc>
+          <w:tcPr>
+            <w:tcW w:w="1379" w:type="dxa"/>
+          </w:tcPr>
+          <w:p>
+            <w:pPr>
+              <w:jc w:val="right"/>
+              <w:rPr>
+                <w:rFonts w:ascii="Times New Roman" w:hAnsi="Times New Roman" w:cs="Times New Roman"/>
+                <w:sz w:val="20"/>
+                <w:szCs w:val="20"/>
+              </w:rPr>
+            </w:pPr>
+            <w:r>
+              <w:rPr>
+                <w:rFonts w:ascii="Times New Roman" w:hAnsi="Times New Roman" w:cs="Times New Roman"/>
+                <w:sz w:val="20"/>
+                <w:szCs w:val="20"/>
+              </w:rPr>
+              <w:t>0.4</w:t>
+            </w:r>
+            <w:r>
+              <w:rPr>
+                <w:rFonts w:ascii="Times New Roman" w:hAnsi="Times New Roman" w:cs="Times New Roman"/>
+                <w:sz w:val="20"/>
+                <w:szCs w:val="20"/>
+              </w:rPr>
+              <w:t>27</w:t>
+            </w:r>
+          </w:p>
+        </w:tc>
+      </w:tr>
+      <w:tr>
+        <w:tc>
+          <w:tcPr>
+            <w:tcW w:w="1099" w:type="dxa"/>
+            <w:tcBorders>
+              <w:bottom w:val="single" w:sz="4" w:space="0" w:color="auto"/>
+            </w:tcBorders>
+          </w:tcPr>
+          <w:p>
+            <w:pPr>
+              <w:rPr>
+                <w:rFonts w:ascii="Times New Roman" w:hAnsi="Times New Roman" w:cs="Times New Roman"/>
+                <w:sz w:val="20"/>
+                <w:szCs w:val="20"/>
+              </w:rPr>
+            </w:pPr>
+          </w:p>
+        </w:tc>
+        <w:tc>
+          <w:tcPr>
+            <w:tcW w:w="3041" w:type="dxa"/>
+            <w:tcBorders>
+              <w:bottom w:val="single" w:sz="4" w:space="0" w:color="auto"/>
+            </w:tcBorders>
+          </w:tcPr>
+          <w:p>
+            <w:pPr>
+              <w:rPr>
+                <w:rFonts w:ascii="Times New Roman" w:hAnsi="Times New Roman" w:cs="Times New Roman"/>
+                <w:sz w:val="20"/>
+                <w:szCs w:val="20"/>
+              </w:rPr>
+            </w:pPr>
+            <w:r>
+              <w:rPr>
+                <w:rFonts w:ascii="Times New Roman" w:hAnsi="Times New Roman" w:cs="Times New Roman"/>
+                <w:sz w:val="20"/>
+                <w:szCs w:val="20"/>
+              </w:rPr>
+              <w:t>s(plant material)</w:t>
+            </w:r>
+            <w:r>
+              <w:rPr>
+                <w:rFonts w:ascii="Times New Roman" w:hAnsi="Times New Roman" w:cs="Times New Roman"/>
+                <w:sz w:val="20"/>
+                <w:szCs w:val="20"/>
+              </w:rPr>
+              <w:t xml:space="preserve"> </w:t>
+            </w:r>
+            <w:r>
+              <w:rPr>
+                <w:rFonts w:ascii="Times New Roman" w:hAnsi="Times New Roman" w:cs="Times New Roman"/>
+                <w:sz w:val="20"/>
+                <w:szCs w:val="20"/>
+              </w:rPr>
+              <w:t>:</w:t>
+            </w:r>
+            <w:r>
+              <w:rPr>
+                <w:rFonts w:ascii="Times New Roman" w:hAnsi="Times New Roman" w:cs="Times New Roman"/>
+                <w:sz w:val="20"/>
+                <w:szCs w:val="20"/>
+              </w:rPr>
+              <w:t xml:space="preserve"> </w:t>
+            </w:r>
+            <w:r>
+              <w:rPr>
+                <w:rFonts w:ascii="Times New Roman" w:hAnsi="Times New Roman" w:cs="Times New Roman"/>
+                <w:sz w:val="20"/>
+                <w:szCs w:val="20"/>
+              </w:rPr>
+              <w:t>unburned</w:t>
+            </w:r>
+          </w:p>
+        </w:tc>
+        <w:tc>
+          <w:tcPr>
+            <w:tcW w:w="900" w:type="dxa"/>
+            <w:tcBorders>
+              <w:bottom w:val="single" w:sz="4" w:space="0" w:color="auto"/>
+            </w:tcBorders>
+          </w:tcPr>
+          <w:p>
+            <w:pPr>
+              <w:jc w:val="right"/>
+              <w:rPr>
+                <w:rFonts w:ascii="Times New Roman" w:hAnsi="Times New Roman" w:cs="Times New Roman"/>
+                <w:sz w:val="20"/>
+                <w:szCs w:val="20"/>
+              </w:rPr>
+            </w:pPr>
+            <w:r>
+              <w:rPr>
+                <w:rFonts w:ascii="Times New Roman" w:hAnsi="Times New Roman" w:cs="Times New Roman"/>
+                <w:sz w:val="20"/>
+                <w:szCs w:val="20"/>
+              </w:rPr>
+              <w:t>3.</w:t>
+            </w:r>
+            <w:r>
+              <w:rPr>
+                <w:rFonts w:ascii="Times New Roman" w:hAnsi="Times New Roman" w:cs="Times New Roman"/>
+                <w:sz w:val="20"/>
+                <w:szCs w:val="20"/>
+              </w:rPr>
+              <w:t>346</w:t>
+            </w:r>
+          </w:p>
+        </w:tc>
+        <w:tc>
+          <w:tcPr>
+            <w:tcW w:w="1080" w:type="dxa"/>
+            <w:tcBorders>
+              <w:bottom w:val="single" w:sz="4" w:space="0" w:color="auto"/>
+            </w:tcBorders>
+          </w:tcPr>
+          <w:p>
+            <w:pPr>
+              <w:jc w:val="right"/>
+              <w:rPr>
+                <w:rFonts w:ascii="Times New Roman" w:hAnsi="Times New Roman" w:cs="Times New Roman"/>
+                <w:sz w:val="20"/>
+                <w:szCs w:val="20"/>
+              </w:rPr>
+            </w:pPr>
+            <w:r>
+              <w:rPr>
+                <w:rFonts w:ascii="Times New Roman" w:hAnsi="Times New Roman" w:cs="Times New Roman"/>
+                <w:sz w:val="20"/>
+                <w:szCs w:val="20"/>
+              </w:rPr>
+              <w:t>4.0</w:t>
+            </w:r>
+            <w:r>
+              <w:rPr>
+                <w:rFonts w:ascii="Times New Roman" w:hAnsi="Times New Roman" w:cs="Times New Roman"/>
+                <w:sz w:val="20"/>
+                <w:szCs w:val="20"/>
+              </w:rPr>
+              <w:t>86</w:t>
+            </w:r>
+          </w:p>
+        </w:tc>
+        <w:tc>
+          <w:tcPr>
+            <w:tcW w:w="1116" w:type="dxa"/>
+            <w:tcBorders>
+              <w:bottom w:val="single" w:sz="4" w:space="0" w:color="auto"/>
+            </w:tcBorders>
+          </w:tcPr>
+          <w:p>
+            <w:pPr>
+              <w:jc w:val="right"/>
+              <w:rPr>
+                <w:rFonts w:ascii="Times New Roman" w:hAnsi="Times New Roman" w:cs="Times New Roman"/>
+                <w:sz w:val="20"/>
+                <w:szCs w:val="20"/>
+              </w:rPr>
+            </w:pPr>
+            <w:r>
+              <w:rPr>
+                <w:rFonts w:ascii="Times New Roman" w:hAnsi="Times New Roman" w:cs="Times New Roman"/>
+                <w:sz w:val="20"/>
+                <w:szCs w:val="20"/>
+              </w:rPr>
+              <w:t>6.5</w:t>
+            </w:r>
+            <w:r>
+              <w:rPr>
+                <w:rFonts w:ascii="Times New Roman" w:hAnsi="Times New Roman" w:cs="Times New Roman"/>
+                <w:sz w:val="20"/>
+                <w:szCs w:val="20"/>
+              </w:rPr>
+              <w:t>30</w:t>
+            </w:r>
+          </w:p>
+        </w:tc>
+        <w:tc>
+          <w:tcPr>
+            <w:tcW w:w="1379" w:type="dxa"/>
+            <w:tcBorders>
+              <w:bottom w:val="single" w:sz="4" w:space="0" w:color="auto"/>
+            </w:tcBorders>
+          </w:tcPr>
+          <w:p>
+            <w:pPr>
+              <w:jc w:val="right"/>
+              <w:rPr>
+                <w:rFonts w:ascii="Times New Roman" w:hAnsi="Times New Roman" w:cs="Times New Roman"/>
+                <w:b/>
+                <w:bCs/>
+                <w:sz w:val="20"/>
+                <w:szCs w:val="20"/>
+              </w:rPr>
+            </w:pPr>
+            <w:r>
+              <w:rPr>
+                <w:rFonts w:ascii="Times New Roman" w:hAnsi="Times New Roman" w:cs="Times New Roman"/>
+                <w:b/>
+                <w:bCs/>
+                <w:sz w:val="20"/>
+                <w:szCs w:val="20"/>
+              </w:rPr>
+              <w:t>0.001</w:t>
+            </w:r>
+          </w:p>
+        </w:tc>
+      </w:tr>
+      <w:tr>
+        <w:tc>
+          <w:tcPr>
+            <w:tcW w:w="1099" w:type="dxa"/>
             <w:tcBorders>
               <w:top w:val="single" w:sz="4" w:space="0" w:color="auto"/>
             </w:tcBorders>
@@ -3643,7 +4335,7 @@
                 <w:sz w:val="20"/>
                 <w:szCs w:val="20"/>
               </w:rPr>
-              <w:t>Day-10</w:t>
+              <w:t>Day-31</w:t>
             </w:r>
           </w:p>
         </w:tc>
@@ -3665,7 +4357,7 @@
                 <w:sz w:val="20"/>
                 <w:szCs w:val="20"/>
               </w:rPr>
-              <w:t>Treatment</w:t>
+              <w:t>s(plant material)</w:t>
             </w:r>
           </w:p>
         </w:tc>
@@ -3711,7 +4403,15 @@
                 <w:sz w:val="20"/>
                 <w:szCs w:val="20"/>
               </w:rPr>
-              <w:t>–</w:t>
+              <w:t>1</w:t>
+            </w:r>
+            <w:r>
+              <w:rPr>
+                <w:rFonts w:ascii="Times New Roman" w:hAnsi="Times New Roman" w:cs="Times New Roman"/>
+                <w:sz w:val="20"/>
+                <w:szCs w:val="20"/>
+              </w:rPr>
+              <w:t>.001</w:t>
             </w:r>
           </w:p>
         </w:tc>
@@ -3734,7 +4434,23 @@
                 <w:sz w:val="20"/>
                 <w:szCs w:val="20"/>
               </w:rPr>
-              <w:t>0.292</w:t>
+              <w:t>0.</w:t>
+            </w:r>
+            <w:r>
+              <w:rPr>
+                <w:rFonts w:ascii="Times New Roman" w:hAnsi="Times New Roman" w:cs="Times New Roman"/>
+                <w:sz w:val="20"/>
+                <w:szCs w:val="20"/>
+              </w:rPr>
+              <w:t>1</w:t>
+            </w:r>
+            <w:r>
+              <w:rPr>
+                <w:rFonts w:ascii="Times New Roman" w:hAnsi="Times New Roman" w:cs="Times New Roman"/>
+                <w:sz w:val="20"/>
+                <w:szCs w:val="20"/>
+              </w:rPr>
+              <w:t>90</w:t>
             </w:r>
           </w:p>
         </w:tc>
@@ -3757,7 +4473,23 @@
                 <w:sz w:val="20"/>
                 <w:szCs w:val="20"/>
               </w:rPr>
-              <w:t>0.594</w:t>
+              <w:t>0.</w:t>
+            </w:r>
+            <w:r>
+              <w:rPr>
+                <w:rFonts w:ascii="Times New Roman" w:hAnsi="Times New Roman" w:cs="Times New Roman"/>
+                <w:sz w:val="20"/>
+                <w:szCs w:val="20"/>
+              </w:rPr>
+              <w:t>6</w:t>
+            </w:r>
+            <w:r>
+              <w:rPr>
+                <w:rFonts w:ascii="Times New Roman" w:hAnsi="Times New Roman" w:cs="Times New Roman"/>
+                <w:sz w:val="20"/>
+                <w:szCs w:val="20"/>
+              </w:rPr>
+              <w:t>67</w:t>
             </w:r>
           </w:p>
         </w:tc>
@@ -3766,13 +4498,16 @@
         <w:tc>
           <w:tcPr>
             <w:tcW w:w="1099" w:type="dxa"/>
-          </w:tcPr>
-          <w:p>
-            <w:pPr>
-              <w:rPr>
-                <w:rFonts w:ascii="Times New Roman" w:hAnsi="Times New Roman" w:cs="Times New Roman"/>
-                <w:sz w:val="20"/>
-                <w:szCs w:val="20"/>
+            <w:tcBorders>
+              <w:top w:val="single" w:sz="4" w:space="0" w:color="auto"/>
+            </w:tcBorders>
+          </w:tcPr>
+          <w:p>
+            <w:pPr>
+              <w:rPr>
+                <w:rFonts w:ascii="Times New Roman" w:hAnsi="Times New Roman" w:cs="Times New Roman"/>
+                <w:sz w:val="10"/>
+                <w:szCs w:val="10"/>
               </w:rPr>
             </w:pPr>
           </w:p>
@@ -3780,147 +4515,90 @@
         <w:tc>
           <w:tcPr>
             <w:tcW w:w="3041" w:type="dxa"/>
-          </w:tcPr>
-          <w:p>
-            <w:pPr>
-              <w:rPr>
-                <w:rFonts w:ascii="Times New Roman" w:hAnsi="Times New Roman" w:cs="Times New Roman"/>
-                <w:sz w:val="20"/>
-                <w:szCs w:val="20"/>
-              </w:rPr>
-            </w:pPr>
-            <w:r>
-              <w:rPr>
-                <w:rFonts w:ascii="Times New Roman" w:hAnsi="Times New Roman" w:cs="Times New Roman"/>
-                <w:sz w:val="20"/>
-                <w:szCs w:val="20"/>
-              </w:rPr>
-              <w:t>s(plant material)</w:t>
-            </w:r>
-            <w:r>
-              <w:rPr>
-                <w:rFonts w:ascii="Times New Roman" w:hAnsi="Times New Roman" w:cs="Times New Roman"/>
-                <w:sz w:val="20"/>
-                <w:szCs w:val="20"/>
-              </w:rPr>
-              <w:t xml:space="preserve"> </w:t>
-            </w:r>
-            <w:r>
-              <w:rPr>
-                <w:rFonts w:ascii="Times New Roman" w:hAnsi="Times New Roman" w:cs="Times New Roman"/>
-                <w:sz w:val="20"/>
-                <w:szCs w:val="20"/>
-              </w:rPr>
-              <w:t>:</w:t>
-            </w:r>
-            <w:r>
-              <w:rPr>
-                <w:rFonts w:ascii="Times New Roman" w:hAnsi="Times New Roman" w:cs="Times New Roman"/>
-                <w:sz w:val="20"/>
-                <w:szCs w:val="20"/>
-              </w:rPr>
-              <w:t xml:space="preserve"> </w:t>
-            </w:r>
-            <w:r>
-              <w:rPr>
-                <w:rFonts w:ascii="Times New Roman" w:hAnsi="Times New Roman" w:cs="Times New Roman"/>
-                <w:sz w:val="20"/>
-                <w:szCs w:val="20"/>
-              </w:rPr>
-              <w:t>burned</w:t>
-            </w:r>
+            <w:tcBorders>
+              <w:top w:val="single" w:sz="4" w:space="0" w:color="auto"/>
+            </w:tcBorders>
+          </w:tcPr>
+          <w:p>
+            <w:pPr>
+              <w:rPr>
+                <w:rFonts w:ascii="Times New Roman" w:hAnsi="Times New Roman" w:cs="Times New Roman"/>
+                <w:sz w:val="10"/>
+                <w:szCs w:val="10"/>
+              </w:rPr>
+            </w:pPr>
           </w:p>
         </w:tc>
         <w:tc>
           <w:tcPr>
             <w:tcW w:w="900" w:type="dxa"/>
-          </w:tcPr>
-          <w:p>
-            <w:pPr>
-              <w:jc w:val="right"/>
-              <w:rPr>
-                <w:rFonts w:ascii="Times New Roman" w:hAnsi="Times New Roman" w:cs="Times New Roman"/>
-                <w:sz w:val="20"/>
-                <w:szCs w:val="20"/>
-              </w:rPr>
-            </w:pPr>
-            <w:r>
-              <w:rPr>
-                <w:rFonts w:ascii="Times New Roman" w:hAnsi="Times New Roman" w:cs="Times New Roman"/>
-                <w:sz w:val="20"/>
-                <w:szCs w:val="20"/>
-              </w:rPr>
-              <w:t>1.798</w:t>
-            </w:r>
+            <w:tcBorders>
+              <w:top w:val="single" w:sz="4" w:space="0" w:color="auto"/>
+            </w:tcBorders>
+          </w:tcPr>
+          <w:p>
+            <w:pPr>
+              <w:jc w:val="right"/>
+              <w:rPr>
+                <w:rFonts w:ascii="Times New Roman" w:hAnsi="Times New Roman" w:cs="Times New Roman"/>
+                <w:sz w:val="10"/>
+                <w:szCs w:val="10"/>
+              </w:rPr>
+            </w:pPr>
           </w:p>
         </w:tc>
         <w:tc>
           <w:tcPr>
             <w:tcW w:w="1080" w:type="dxa"/>
-          </w:tcPr>
-          <w:p>
-            <w:pPr>
-              <w:jc w:val="right"/>
-              <w:rPr>
-                <w:rFonts w:ascii="Times New Roman" w:hAnsi="Times New Roman" w:cs="Times New Roman"/>
-                <w:sz w:val="20"/>
-                <w:szCs w:val="20"/>
-              </w:rPr>
-            </w:pPr>
-            <w:r>
-              <w:rPr>
-                <w:rFonts w:ascii="Times New Roman" w:hAnsi="Times New Roman" w:cs="Times New Roman"/>
-                <w:sz w:val="20"/>
-                <w:szCs w:val="20"/>
-              </w:rPr>
-              <w:t>2.225</w:t>
-            </w:r>
+            <w:tcBorders>
+              <w:top w:val="single" w:sz="4" w:space="0" w:color="auto"/>
+            </w:tcBorders>
+          </w:tcPr>
+          <w:p>
+            <w:pPr>
+              <w:jc w:val="right"/>
+              <w:rPr>
+                <w:rFonts w:ascii="Times New Roman" w:hAnsi="Times New Roman" w:cs="Times New Roman"/>
+                <w:sz w:val="10"/>
+                <w:szCs w:val="10"/>
+              </w:rPr>
+            </w:pPr>
           </w:p>
         </w:tc>
         <w:tc>
           <w:tcPr>
             <w:tcW w:w="1116" w:type="dxa"/>
-          </w:tcPr>
-          <w:p>
-            <w:pPr>
-              <w:jc w:val="right"/>
-              <w:rPr>
-                <w:rFonts w:ascii="Times New Roman" w:hAnsi="Times New Roman" w:cs="Times New Roman"/>
-                <w:sz w:val="20"/>
-                <w:szCs w:val="20"/>
-              </w:rPr>
-            </w:pPr>
-            <w:r>
-              <w:rPr>
-                <w:rFonts w:ascii="Times New Roman" w:hAnsi="Times New Roman" w:cs="Times New Roman"/>
-                <w:sz w:val="20"/>
-                <w:szCs w:val="20"/>
-              </w:rPr>
-              <w:t>0.857</w:t>
-            </w:r>
+            <w:tcBorders>
+              <w:top w:val="single" w:sz="4" w:space="0" w:color="auto"/>
+            </w:tcBorders>
+          </w:tcPr>
+          <w:p>
+            <w:pPr>
+              <w:jc w:val="right"/>
+              <w:rPr>
+                <w:rFonts w:ascii="Times New Roman" w:hAnsi="Times New Roman" w:cs="Times New Roman"/>
+                <w:sz w:val="10"/>
+                <w:szCs w:val="10"/>
+              </w:rPr>
+            </w:pPr>
           </w:p>
         </w:tc>
         <w:tc>
           <w:tcPr>
             <w:tcW w:w="1379" w:type="dxa"/>
-          </w:tcPr>
-          <w:p>
-            <w:pPr>
-              <w:jc w:val="right"/>
-              <w:rPr>
-                <w:rFonts w:ascii="Times New Roman" w:hAnsi="Times New Roman" w:cs="Times New Roman"/>
-                <w:sz w:val="20"/>
-                <w:szCs w:val="20"/>
-              </w:rPr>
-            </w:pPr>
-            <w:r>
-              <w:rPr>
-                <w:rFonts w:ascii="Times New Roman" w:hAnsi="Times New Roman" w:cs="Times New Roman"/>
-                <w:sz w:val="20"/>
-                <w:szCs w:val="20"/>
-              </w:rPr>
-              <w:t>0.442</w:t>
-            </w:r>
+            <w:tcBorders>
+              <w:top w:val="single" w:sz="4" w:space="0" w:color="auto"/>
+            </w:tcBorders>
+          </w:tcPr>
+          <w:p>
+            <w:pPr>
+              <w:jc w:val="right"/>
+              <w:rPr>
+                <w:rFonts w:ascii="Times New Roman" w:hAnsi="Times New Roman" w:cs="Times New Roman"/>
+                <w:sz w:val="10"/>
+                <w:szCs w:val="10"/>
+              </w:rPr>
+            </w:pPr>
           </w:p>
         </w:tc>
       </w:tr>
@@ -3928,182 +4606,152 @@
         <w:tc>
           <w:tcPr>
             <w:tcW w:w="1099" w:type="dxa"/>
-            <w:tcBorders>
-              <w:bottom w:val="single" w:sz="4" w:space="0" w:color="auto"/>
-            </w:tcBorders>
-          </w:tcPr>
-          <w:p>
-            <w:pPr>
-              <w:rPr>
-                <w:rFonts w:ascii="Times New Roman" w:hAnsi="Times New Roman" w:cs="Times New Roman"/>
-                <w:sz w:val="20"/>
-                <w:szCs w:val="20"/>
-              </w:rPr>
-            </w:pPr>
+          </w:tcPr>
+          <w:p>
+            <w:pPr>
+              <w:rPr>
+                <w:rFonts w:ascii="Times New Roman" w:hAnsi="Times New Roman" w:cs="Times New Roman"/>
+                <w:sz w:val="20"/>
+                <w:szCs w:val="20"/>
+              </w:rPr>
+            </w:pPr>
+            <w:r>
+              <w:rPr>
+                <w:rFonts w:ascii="Times New Roman" w:hAnsi="Times New Roman" w:cs="Times New Roman"/>
+                <w:sz w:val="20"/>
+                <w:szCs w:val="20"/>
+              </w:rPr>
+              <w:t>Day-59</w:t>
+            </w:r>
           </w:p>
         </w:tc>
         <w:tc>
           <w:tcPr>
             <w:tcW w:w="3041" w:type="dxa"/>
-            <w:tcBorders>
-              <w:bottom w:val="single" w:sz="4" w:space="0" w:color="auto"/>
-            </w:tcBorders>
-          </w:tcPr>
-          <w:p>
-            <w:pPr>
-              <w:rPr>
-                <w:rFonts w:ascii="Times New Roman" w:hAnsi="Times New Roman" w:cs="Times New Roman"/>
-                <w:sz w:val="20"/>
-                <w:szCs w:val="20"/>
-              </w:rPr>
-            </w:pPr>
-            <w:r>
-              <w:rPr>
-                <w:rFonts w:ascii="Times New Roman" w:hAnsi="Times New Roman" w:cs="Times New Roman"/>
-                <w:sz w:val="20"/>
-                <w:szCs w:val="20"/>
-              </w:rPr>
-              <w:t>s(plant material)</w:t>
-            </w:r>
-            <w:r>
-              <w:rPr>
-                <w:rFonts w:ascii="Times New Roman" w:hAnsi="Times New Roman" w:cs="Times New Roman"/>
-                <w:sz w:val="20"/>
-                <w:szCs w:val="20"/>
-              </w:rPr>
-              <w:t xml:space="preserve"> </w:t>
-            </w:r>
-            <w:r>
-              <w:rPr>
-                <w:rFonts w:ascii="Times New Roman" w:hAnsi="Times New Roman" w:cs="Times New Roman"/>
-                <w:sz w:val="20"/>
-                <w:szCs w:val="20"/>
-              </w:rPr>
-              <w:t>:</w:t>
-            </w:r>
-            <w:r>
-              <w:rPr>
-                <w:rFonts w:ascii="Times New Roman" w:hAnsi="Times New Roman" w:cs="Times New Roman"/>
-                <w:sz w:val="20"/>
-                <w:szCs w:val="20"/>
-              </w:rPr>
-              <w:t xml:space="preserve"> </w:t>
-            </w:r>
-            <w:r>
-              <w:rPr>
-                <w:rFonts w:ascii="Times New Roman" w:hAnsi="Times New Roman" w:cs="Times New Roman"/>
-                <w:sz w:val="20"/>
-                <w:szCs w:val="20"/>
-              </w:rPr>
-              <w:t>unburned</w:t>
+          </w:tcPr>
+          <w:p>
+            <w:pPr>
+              <w:rPr>
+                <w:rFonts w:ascii="Times New Roman" w:hAnsi="Times New Roman" w:cs="Times New Roman"/>
+                <w:sz w:val="20"/>
+                <w:szCs w:val="20"/>
+              </w:rPr>
+            </w:pPr>
+            <w:r>
+              <w:rPr>
+                <w:rFonts w:ascii="Times New Roman" w:hAnsi="Times New Roman" w:cs="Times New Roman"/>
+                <w:sz w:val="20"/>
+                <w:szCs w:val="20"/>
+              </w:rPr>
+              <w:t>Treatment</w:t>
             </w:r>
           </w:p>
         </w:tc>
         <w:tc>
           <w:tcPr>
             <w:tcW w:w="900" w:type="dxa"/>
-            <w:tcBorders>
-              <w:bottom w:val="single" w:sz="4" w:space="0" w:color="auto"/>
-            </w:tcBorders>
-          </w:tcPr>
-          <w:p>
-            <w:pPr>
-              <w:jc w:val="right"/>
-              <w:rPr>
-                <w:rFonts w:ascii="Times New Roman" w:hAnsi="Times New Roman" w:cs="Times New Roman"/>
-                <w:sz w:val="20"/>
-                <w:szCs w:val="20"/>
-              </w:rPr>
-            </w:pPr>
-            <w:r>
-              <w:rPr>
-                <w:rFonts w:ascii="Times New Roman" w:hAnsi="Times New Roman" w:cs="Times New Roman"/>
-                <w:sz w:val="20"/>
-                <w:szCs w:val="20"/>
-              </w:rPr>
-              <w:t>3.291</w:t>
+          </w:tcPr>
+          <w:p>
+            <w:pPr>
+              <w:jc w:val="right"/>
+              <w:rPr>
+                <w:rFonts w:ascii="Times New Roman" w:hAnsi="Times New Roman" w:cs="Times New Roman"/>
+                <w:sz w:val="20"/>
+                <w:szCs w:val="20"/>
+              </w:rPr>
+            </w:pPr>
+            <w:r>
+              <w:rPr>
+                <w:rFonts w:ascii="Times New Roman" w:hAnsi="Times New Roman" w:cs="Times New Roman"/>
+                <w:sz w:val="20"/>
+                <w:szCs w:val="20"/>
+              </w:rPr>
+              <w:t>1</w:t>
             </w:r>
           </w:p>
         </w:tc>
         <w:tc>
           <w:tcPr>
             <w:tcW w:w="1080" w:type="dxa"/>
-            <w:tcBorders>
-              <w:bottom w:val="single" w:sz="4" w:space="0" w:color="auto"/>
-            </w:tcBorders>
-          </w:tcPr>
-          <w:p>
-            <w:pPr>
-              <w:jc w:val="right"/>
-              <w:rPr>
-                <w:rFonts w:ascii="Times New Roman" w:hAnsi="Times New Roman" w:cs="Times New Roman"/>
-                <w:sz w:val="20"/>
-                <w:szCs w:val="20"/>
-              </w:rPr>
-            </w:pPr>
-            <w:r>
-              <w:rPr>
-                <w:rFonts w:ascii="Times New Roman" w:hAnsi="Times New Roman" w:cs="Times New Roman"/>
-                <w:sz w:val="20"/>
-                <w:szCs w:val="20"/>
-              </w:rPr>
-              <w:t>4.020</w:t>
+          </w:tcPr>
+          <w:p>
+            <w:pPr>
+              <w:jc w:val="right"/>
+              <w:rPr>
+                <w:rFonts w:ascii="Times New Roman" w:hAnsi="Times New Roman" w:cs="Times New Roman"/>
+                <w:sz w:val="20"/>
+                <w:szCs w:val="20"/>
+              </w:rPr>
+            </w:pPr>
+            <w:r>
+              <w:rPr>
+                <w:rFonts w:ascii="Times New Roman" w:hAnsi="Times New Roman" w:cs="Times New Roman"/>
+                <w:sz w:val="20"/>
+                <w:szCs w:val="20"/>
+              </w:rPr>
+              <w:t>–</w:t>
             </w:r>
           </w:p>
         </w:tc>
         <w:tc>
           <w:tcPr>
             <w:tcW w:w="1116" w:type="dxa"/>
-            <w:tcBorders>
-              <w:bottom w:val="single" w:sz="4" w:space="0" w:color="auto"/>
-            </w:tcBorders>
-          </w:tcPr>
-          <w:p>
-            <w:pPr>
-              <w:jc w:val="right"/>
-              <w:rPr>
-                <w:rFonts w:ascii="Times New Roman" w:hAnsi="Times New Roman" w:cs="Times New Roman"/>
-                <w:sz w:val="20"/>
-                <w:szCs w:val="20"/>
-              </w:rPr>
-            </w:pPr>
-            <w:r>
-              <w:rPr>
-                <w:rFonts w:ascii="Times New Roman" w:hAnsi="Times New Roman" w:cs="Times New Roman"/>
-                <w:sz w:val="20"/>
-                <w:szCs w:val="20"/>
-              </w:rPr>
-              <w:t>6.557</w:t>
+          </w:tcPr>
+          <w:p>
+            <w:pPr>
+              <w:jc w:val="right"/>
+              <w:rPr>
+                <w:rFonts w:ascii="Times New Roman" w:hAnsi="Times New Roman" w:cs="Times New Roman"/>
+                <w:sz w:val="20"/>
+                <w:szCs w:val="20"/>
+              </w:rPr>
+            </w:pPr>
+            <w:r>
+              <w:rPr>
+                <w:rFonts w:ascii="Times New Roman" w:hAnsi="Times New Roman" w:cs="Times New Roman"/>
+                <w:sz w:val="20"/>
+                <w:szCs w:val="20"/>
+              </w:rPr>
+              <w:t>3.6</w:t>
+            </w:r>
+            <w:r>
+              <w:rPr>
+                <w:rFonts w:ascii="Times New Roman" w:hAnsi="Times New Roman" w:cs="Times New Roman"/>
+                <w:sz w:val="20"/>
+                <w:szCs w:val="20"/>
+              </w:rPr>
+              <w:t>45</w:t>
             </w:r>
           </w:p>
         </w:tc>
         <w:tc>
           <w:tcPr>
             <w:tcW w:w="1379" w:type="dxa"/>
-            <w:tcBorders>
-              <w:bottom w:val="single" w:sz="4" w:space="0" w:color="auto"/>
-            </w:tcBorders>
-          </w:tcPr>
-          <w:p>
-            <w:pPr>
-              <w:jc w:val="right"/>
-              <w:rPr>
-                <w:rFonts w:ascii="Times New Roman" w:hAnsi="Times New Roman" w:cs="Times New Roman"/>
-                <w:b/>
-                <w:bCs/>
-                <w:sz w:val="20"/>
-                <w:szCs w:val="20"/>
-              </w:rPr>
-            </w:pPr>
-            <w:r>
-              <w:rPr>
-                <w:rFonts w:ascii="Times New Roman" w:hAnsi="Times New Roman" w:cs="Times New Roman"/>
-                <w:b/>
-                <w:bCs/>
-                <w:sz w:val="20"/>
-                <w:szCs w:val="20"/>
-              </w:rPr>
-              <w:t>0.001</w:t>
+          </w:tcPr>
+          <w:p>
+            <w:pPr>
+              <w:jc w:val="right"/>
+              <w:rPr>
+                <w:rFonts w:ascii="Times New Roman" w:hAnsi="Times New Roman" w:cs="Times New Roman"/>
+                <w:sz w:val="20"/>
+                <w:szCs w:val="20"/>
+              </w:rPr>
+            </w:pPr>
+            <w:r>
+              <w:rPr>
+                <w:rFonts w:ascii="Times New Roman" w:hAnsi="Times New Roman" w:cs="Times New Roman"/>
+                <w:sz w:val="20"/>
+                <w:szCs w:val="20"/>
+              </w:rPr>
+              <w:t>0.0</w:t>
+            </w:r>
+            <w:r>
+              <w:rPr>
+                <w:rFonts w:ascii="Times New Roman" w:hAnsi="Times New Roman" w:cs="Times New Roman"/>
+                <w:sz w:val="20"/>
+                <w:szCs w:val="20"/>
+              </w:rPr>
+              <w:t>68</w:t>
             </w:r>
           </w:p>
         </w:tc>
@@ -4113,15 +4761,15 @@
           <w:tcPr>
             <w:tcW w:w="1099" w:type="dxa"/>
             <w:tcBorders>
-              <w:top w:val="single" w:sz="4" w:space="0" w:color="auto"/>
-            </w:tcBorders>
-          </w:tcPr>
-          <w:p>
-            <w:pPr>
-              <w:rPr>
-                <w:rFonts w:ascii="Times New Roman" w:hAnsi="Times New Roman" w:cs="Times New Roman"/>
-                <w:sz w:val="10"/>
-                <w:szCs w:val="10"/>
+              <w:bottom w:val="single" w:sz="4" w:space="0" w:color="auto"/>
+            </w:tcBorders>
+          </w:tcPr>
+          <w:p>
+            <w:pPr>
+              <w:rPr>
+                <w:rFonts w:ascii="Times New Roman" w:hAnsi="Times New Roman" w:cs="Times New Roman"/>
+                <w:sz w:val="20"/>
+                <w:szCs w:val="20"/>
               </w:rPr>
             </w:pPr>
           </w:p>
@@ -4130,641 +4778,157 @@
           <w:tcPr>
             <w:tcW w:w="3041" w:type="dxa"/>
             <w:tcBorders>
-              <w:top w:val="single" w:sz="4" w:space="0" w:color="auto"/>
-            </w:tcBorders>
-          </w:tcPr>
-          <w:p>
-            <w:pPr>
-              <w:rPr>
-                <w:rFonts w:ascii="Times New Roman" w:hAnsi="Times New Roman" w:cs="Times New Roman"/>
-                <w:sz w:val="10"/>
-                <w:szCs w:val="10"/>
-              </w:rPr>
-            </w:pPr>
+              <w:bottom w:val="single" w:sz="4" w:space="0" w:color="auto"/>
+            </w:tcBorders>
+          </w:tcPr>
+          <w:p>
+            <w:pPr>
+              <w:rPr>
+                <w:rFonts w:ascii="Times New Roman" w:hAnsi="Times New Roman" w:cs="Times New Roman"/>
+                <w:sz w:val="20"/>
+                <w:szCs w:val="20"/>
+              </w:rPr>
+            </w:pPr>
+            <w:r>
+              <w:rPr>
+                <w:rFonts w:ascii="Times New Roman" w:hAnsi="Times New Roman" w:cs="Times New Roman"/>
+                <w:sz w:val="20"/>
+                <w:szCs w:val="20"/>
+              </w:rPr>
+              <w:t>s(plant material)</w:t>
+            </w:r>
           </w:p>
         </w:tc>
         <w:tc>
           <w:tcPr>
             <w:tcW w:w="900" w:type="dxa"/>
             <w:tcBorders>
-              <w:top w:val="single" w:sz="4" w:space="0" w:color="auto"/>
-            </w:tcBorders>
-          </w:tcPr>
-          <w:p>
-            <w:pPr>
-              <w:jc w:val="right"/>
-              <w:rPr>
-                <w:rFonts w:ascii="Times New Roman" w:hAnsi="Times New Roman" w:cs="Times New Roman"/>
-                <w:sz w:val="10"/>
-                <w:szCs w:val="10"/>
-              </w:rPr>
-            </w:pPr>
+              <w:bottom w:val="single" w:sz="4" w:space="0" w:color="auto"/>
+            </w:tcBorders>
+          </w:tcPr>
+          <w:p>
+            <w:pPr>
+              <w:jc w:val="right"/>
+              <w:rPr>
+                <w:rFonts w:ascii="Times New Roman" w:hAnsi="Times New Roman" w:cs="Times New Roman"/>
+                <w:sz w:val="20"/>
+                <w:szCs w:val="20"/>
+              </w:rPr>
+            </w:pPr>
+            <w:r>
+              <w:rPr>
+                <w:rFonts w:ascii="Times New Roman" w:hAnsi="Times New Roman" w:cs="Times New Roman"/>
+                <w:sz w:val="20"/>
+                <w:szCs w:val="20"/>
+              </w:rPr>
+              <w:t>3.38</w:t>
+            </w:r>
+            <w:r>
+              <w:rPr>
+                <w:rFonts w:ascii="Times New Roman" w:hAnsi="Times New Roman" w:cs="Times New Roman"/>
+                <w:sz w:val="20"/>
+                <w:szCs w:val="20"/>
+              </w:rPr>
+              <w:t>1</w:t>
+            </w:r>
           </w:p>
         </w:tc>
         <w:tc>
           <w:tcPr>
             <w:tcW w:w="1080" w:type="dxa"/>
             <w:tcBorders>
-              <w:top w:val="single" w:sz="4" w:space="0" w:color="auto"/>
-            </w:tcBorders>
-          </w:tcPr>
-          <w:p>
-            <w:pPr>
-              <w:jc w:val="right"/>
-              <w:rPr>
-                <w:rFonts w:ascii="Times New Roman" w:hAnsi="Times New Roman" w:cs="Times New Roman"/>
-                <w:sz w:val="10"/>
-                <w:szCs w:val="10"/>
-              </w:rPr>
-            </w:pPr>
+              <w:bottom w:val="single" w:sz="4" w:space="0" w:color="auto"/>
+            </w:tcBorders>
+          </w:tcPr>
+          <w:p>
+            <w:pPr>
+              <w:jc w:val="right"/>
+              <w:rPr>
+                <w:rFonts w:ascii="Times New Roman" w:hAnsi="Times New Roman" w:cs="Times New Roman"/>
+                <w:sz w:val="20"/>
+                <w:szCs w:val="20"/>
+              </w:rPr>
+            </w:pPr>
+            <w:r>
+              <w:rPr>
+                <w:rFonts w:ascii="Times New Roman" w:hAnsi="Times New Roman" w:cs="Times New Roman"/>
+                <w:sz w:val="20"/>
+                <w:szCs w:val="20"/>
+              </w:rPr>
+              <w:t>4.12</w:t>
+            </w:r>
+            <w:r>
+              <w:rPr>
+                <w:rFonts w:ascii="Times New Roman" w:hAnsi="Times New Roman" w:cs="Times New Roman"/>
+                <w:sz w:val="20"/>
+                <w:szCs w:val="20"/>
+              </w:rPr>
+              <w:t>7</w:t>
+            </w:r>
           </w:p>
         </w:tc>
         <w:tc>
           <w:tcPr>
             <w:tcW w:w="1116" w:type="dxa"/>
             <w:tcBorders>
-              <w:top w:val="single" w:sz="4" w:space="0" w:color="auto"/>
-            </w:tcBorders>
-          </w:tcPr>
-          <w:p>
-            <w:pPr>
-              <w:jc w:val="right"/>
-              <w:rPr>
-                <w:rFonts w:ascii="Times New Roman" w:hAnsi="Times New Roman" w:cs="Times New Roman"/>
-                <w:sz w:val="10"/>
-                <w:szCs w:val="10"/>
-              </w:rPr>
-            </w:pPr>
+              <w:bottom w:val="single" w:sz="4" w:space="0" w:color="auto"/>
+            </w:tcBorders>
+          </w:tcPr>
+          <w:p>
+            <w:pPr>
+              <w:jc w:val="right"/>
+              <w:rPr>
+                <w:rFonts w:ascii="Times New Roman" w:hAnsi="Times New Roman" w:cs="Times New Roman"/>
+                <w:sz w:val="20"/>
+                <w:szCs w:val="20"/>
+              </w:rPr>
+            </w:pPr>
+            <w:r>
+              <w:rPr>
+                <w:rFonts w:ascii="Times New Roman" w:hAnsi="Times New Roman" w:cs="Times New Roman"/>
+                <w:sz w:val="20"/>
+                <w:szCs w:val="20"/>
+              </w:rPr>
+              <w:t>2.0</w:t>
+            </w:r>
+            <w:r>
+              <w:rPr>
+                <w:rFonts w:ascii="Times New Roman" w:hAnsi="Times New Roman" w:cs="Times New Roman"/>
+                <w:sz w:val="20"/>
+                <w:szCs w:val="20"/>
+              </w:rPr>
+              <w:t>38</w:t>
+            </w:r>
           </w:p>
         </w:tc>
         <w:tc>
           <w:tcPr>
             <w:tcW w:w="1379" w:type="dxa"/>
-            <w:tcBorders>
-              <w:top w:val="single" w:sz="4" w:space="0" w:color="auto"/>
-            </w:tcBorders>
-          </w:tcPr>
-          <w:p>
-            <w:pPr>
-              <w:jc w:val="right"/>
-              <w:rPr>
-                <w:rFonts w:ascii="Times New Roman" w:hAnsi="Times New Roman" w:cs="Times New Roman"/>
-                <w:sz w:val="10"/>
-                <w:szCs w:val="10"/>
-              </w:rPr>
-            </w:pPr>
-          </w:p>
-        </w:tc>
-      </w:tr>
-      <w:tr>
-        <w:tc>
-          <w:tcPr>
-            <w:tcW w:w="1099" w:type="dxa"/>
-          </w:tcPr>
-          <w:p>
-            <w:pPr>
-              <w:rPr>
-                <w:rFonts w:ascii="Times New Roman" w:hAnsi="Times New Roman" w:cs="Times New Roman"/>
-                <w:sz w:val="20"/>
-                <w:szCs w:val="20"/>
-              </w:rPr>
-            </w:pPr>
-            <w:r>
-              <w:rPr>
-                <w:rFonts w:ascii="Times New Roman" w:hAnsi="Times New Roman" w:cs="Times New Roman"/>
-                <w:sz w:val="20"/>
-                <w:szCs w:val="20"/>
-              </w:rPr>
-              <w:t>Day-31</w:t>
-            </w:r>
-          </w:p>
-        </w:tc>
-        <w:tc>
-          <w:tcPr>
-            <w:tcW w:w="3041" w:type="dxa"/>
-          </w:tcPr>
-          <w:p>
-            <w:pPr>
-              <w:rPr>
-                <w:rFonts w:ascii="Times New Roman" w:hAnsi="Times New Roman" w:cs="Times New Roman"/>
-                <w:sz w:val="20"/>
-                <w:szCs w:val="20"/>
-              </w:rPr>
-            </w:pPr>
-            <w:r>
-              <w:rPr>
-                <w:rFonts w:ascii="Times New Roman" w:hAnsi="Times New Roman" w:cs="Times New Roman"/>
-                <w:sz w:val="20"/>
-                <w:szCs w:val="20"/>
-              </w:rPr>
-              <w:t>s(plant material)</w:t>
-            </w:r>
-          </w:p>
-        </w:tc>
-        <w:tc>
-          <w:tcPr>
-            <w:tcW w:w="900" w:type="dxa"/>
-          </w:tcPr>
-          <w:p>
-            <w:pPr>
-              <w:jc w:val="right"/>
-              <w:rPr>
-                <w:rFonts w:ascii="Times New Roman" w:hAnsi="Times New Roman" w:cs="Times New Roman"/>
-                <w:sz w:val="20"/>
-                <w:szCs w:val="20"/>
-              </w:rPr>
-            </w:pPr>
-            <w:r>
-              <w:rPr>
-                <w:rFonts w:ascii="Times New Roman" w:hAnsi="Times New Roman" w:cs="Times New Roman"/>
-                <w:sz w:val="20"/>
-                <w:szCs w:val="20"/>
-              </w:rPr>
-              <w:t>1</w:t>
-            </w:r>
-          </w:p>
-        </w:tc>
-        <w:tc>
-          <w:tcPr>
-            <w:tcW w:w="1080" w:type="dxa"/>
-          </w:tcPr>
-          <w:p>
-            <w:pPr>
-              <w:jc w:val="right"/>
-              <w:rPr>
-                <w:rFonts w:ascii="Times New Roman" w:hAnsi="Times New Roman" w:cs="Times New Roman"/>
-                <w:sz w:val="20"/>
-                <w:szCs w:val="20"/>
-              </w:rPr>
-            </w:pPr>
-            <w:r>
-              <w:rPr>
-                <w:rFonts w:ascii="Times New Roman" w:hAnsi="Times New Roman" w:cs="Times New Roman"/>
-                <w:sz w:val="20"/>
-                <w:szCs w:val="20"/>
-              </w:rPr>
-              <w:t>1</w:t>
-            </w:r>
-          </w:p>
-        </w:tc>
-        <w:tc>
-          <w:tcPr>
-            <w:tcW w:w="1116" w:type="dxa"/>
-          </w:tcPr>
-          <w:p>
-            <w:pPr>
-              <w:jc w:val="right"/>
-              <w:rPr>
-                <w:rFonts w:ascii="Times New Roman" w:hAnsi="Times New Roman" w:cs="Times New Roman"/>
-                <w:sz w:val="20"/>
-                <w:szCs w:val="20"/>
-              </w:rPr>
-            </w:pPr>
-            <w:r>
-              <w:rPr>
-                <w:rFonts w:ascii="Times New Roman" w:hAnsi="Times New Roman" w:cs="Times New Roman"/>
-                <w:sz w:val="20"/>
-                <w:szCs w:val="20"/>
-              </w:rPr>
-              <w:t>0.</w:t>
-            </w:r>
-            <w:r>
-              <w:rPr>
-                <w:rFonts w:ascii="Times New Roman" w:hAnsi="Times New Roman" w:cs="Times New Roman"/>
-                <w:sz w:val="20"/>
-                <w:szCs w:val="20"/>
-              </w:rPr>
-              <w:t>199</w:t>
-            </w:r>
-          </w:p>
-        </w:tc>
-        <w:tc>
-          <w:tcPr>
-            <w:tcW w:w="1379" w:type="dxa"/>
-          </w:tcPr>
-          <w:p>
-            <w:pPr>
-              <w:jc w:val="right"/>
-              <w:rPr>
-                <w:rFonts w:ascii="Times New Roman" w:hAnsi="Times New Roman" w:cs="Times New Roman"/>
-                <w:sz w:val="20"/>
-                <w:szCs w:val="20"/>
-              </w:rPr>
-            </w:pPr>
-            <w:r>
-              <w:rPr>
-                <w:rFonts w:ascii="Times New Roman" w:hAnsi="Times New Roman" w:cs="Times New Roman"/>
-                <w:sz w:val="20"/>
-                <w:szCs w:val="20"/>
-              </w:rPr>
-              <w:t>0.</w:t>
-            </w:r>
-            <w:r>
-              <w:rPr>
-                <w:rFonts w:ascii="Times New Roman" w:hAnsi="Times New Roman" w:cs="Times New Roman"/>
-                <w:sz w:val="20"/>
-                <w:szCs w:val="20"/>
-              </w:rPr>
-              <w:t>659</w:t>
-            </w:r>
-          </w:p>
-        </w:tc>
-      </w:tr>
-      <w:tr>
-        <w:tc>
-          <w:tcPr>
-            <w:tcW w:w="1099" w:type="dxa"/>
-            <w:tcBorders>
-              <w:top w:val="single" w:sz="4" w:space="0" w:color="auto"/>
-            </w:tcBorders>
-          </w:tcPr>
-          <w:p>
-            <w:pPr>
-              <w:rPr>
-                <w:rFonts w:ascii="Times New Roman" w:hAnsi="Times New Roman" w:cs="Times New Roman"/>
-                <w:sz w:val="10"/>
-                <w:szCs w:val="10"/>
-              </w:rPr>
-            </w:pPr>
-          </w:p>
-        </w:tc>
-        <w:tc>
-          <w:tcPr>
-            <w:tcW w:w="3041" w:type="dxa"/>
-            <w:tcBorders>
-              <w:top w:val="single" w:sz="4" w:space="0" w:color="auto"/>
-            </w:tcBorders>
-          </w:tcPr>
-          <w:p>
-            <w:pPr>
-              <w:rPr>
-                <w:rFonts w:ascii="Times New Roman" w:hAnsi="Times New Roman" w:cs="Times New Roman"/>
-                <w:sz w:val="10"/>
-                <w:szCs w:val="10"/>
-              </w:rPr>
-            </w:pPr>
-          </w:p>
-        </w:tc>
-        <w:tc>
-          <w:tcPr>
-            <w:tcW w:w="900" w:type="dxa"/>
-            <w:tcBorders>
-              <w:top w:val="single" w:sz="4" w:space="0" w:color="auto"/>
-            </w:tcBorders>
-          </w:tcPr>
-          <w:p>
-            <w:pPr>
-              <w:jc w:val="right"/>
-              <w:rPr>
-                <w:rFonts w:ascii="Times New Roman" w:hAnsi="Times New Roman" w:cs="Times New Roman"/>
-                <w:sz w:val="10"/>
-                <w:szCs w:val="10"/>
-              </w:rPr>
-            </w:pPr>
-          </w:p>
-        </w:tc>
-        <w:tc>
-          <w:tcPr>
-            <w:tcW w:w="1080" w:type="dxa"/>
-            <w:tcBorders>
-              <w:top w:val="single" w:sz="4" w:space="0" w:color="auto"/>
-            </w:tcBorders>
-          </w:tcPr>
-          <w:p>
-            <w:pPr>
-              <w:jc w:val="right"/>
-              <w:rPr>
-                <w:rFonts w:ascii="Times New Roman" w:hAnsi="Times New Roman" w:cs="Times New Roman"/>
-                <w:sz w:val="10"/>
-                <w:szCs w:val="10"/>
-              </w:rPr>
-            </w:pPr>
-          </w:p>
-        </w:tc>
-        <w:tc>
-          <w:tcPr>
-            <w:tcW w:w="1116" w:type="dxa"/>
-            <w:tcBorders>
-              <w:top w:val="single" w:sz="4" w:space="0" w:color="auto"/>
-            </w:tcBorders>
-          </w:tcPr>
-          <w:p>
-            <w:pPr>
-              <w:jc w:val="right"/>
-              <w:rPr>
-                <w:rFonts w:ascii="Times New Roman" w:hAnsi="Times New Roman" w:cs="Times New Roman"/>
-                <w:sz w:val="10"/>
-                <w:szCs w:val="10"/>
-              </w:rPr>
-            </w:pPr>
-          </w:p>
-        </w:tc>
-        <w:tc>
-          <w:tcPr>
-            <w:tcW w:w="1379" w:type="dxa"/>
-            <w:tcBorders>
-              <w:top w:val="single" w:sz="4" w:space="0" w:color="auto"/>
-            </w:tcBorders>
-          </w:tcPr>
-          <w:p>
-            <w:pPr>
-              <w:jc w:val="right"/>
-              <w:rPr>
-                <w:rFonts w:ascii="Times New Roman" w:hAnsi="Times New Roman" w:cs="Times New Roman"/>
-                <w:sz w:val="10"/>
-                <w:szCs w:val="10"/>
-              </w:rPr>
-            </w:pPr>
-          </w:p>
-        </w:tc>
-      </w:tr>
-      <w:tr>
-        <w:tc>
-          <w:tcPr>
-            <w:tcW w:w="1099" w:type="dxa"/>
-          </w:tcPr>
-          <w:p>
-            <w:pPr>
-              <w:rPr>
-                <w:rFonts w:ascii="Times New Roman" w:hAnsi="Times New Roman" w:cs="Times New Roman"/>
-                <w:sz w:val="20"/>
-                <w:szCs w:val="20"/>
-              </w:rPr>
-            </w:pPr>
-            <w:r>
-              <w:rPr>
-                <w:rFonts w:ascii="Times New Roman" w:hAnsi="Times New Roman" w:cs="Times New Roman"/>
-                <w:sz w:val="20"/>
-                <w:szCs w:val="20"/>
-              </w:rPr>
-              <w:t>Day-59</w:t>
-            </w:r>
-          </w:p>
-        </w:tc>
-        <w:tc>
-          <w:tcPr>
-            <w:tcW w:w="3041" w:type="dxa"/>
-          </w:tcPr>
-          <w:p>
-            <w:pPr>
-              <w:rPr>
-                <w:rFonts w:ascii="Times New Roman" w:hAnsi="Times New Roman" w:cs="Times New Roman"/>
-                <w:sz w:val="20"/>
-                <w:szCs w:val="20"/>
-              </w:rPr>
-            </w:pPr>
-            <w:r>
-              <w:rPr>
-                <w:rFonts w:ascii="Times New Roman" w:hAnsi="Times New Roman" w:cs="Times New Roman"/>
-                <w:sz w:val="20"/>
-                <w:szCs w:val="20"/>
-              </w:rPr>
-              <w:t>Treatment</w:t>
-            </w:r>
-          </w:p>
-        </w:tc>
-        <w:tc>
-          <w:tcPr>
-            <w:tcW w:w="900" w:type="dxa"/>
-          </w:tcPr>
-          <w:p>
-            <w:pPr>
-              <w:jc w:val="right"/>
-              <w:rPr>
-                <w:rFonts w:ascii="Times New Roman" w:hAnsi="Times New Roman" w:cs="Times New Roman"/>
-                <w:sz w:val="20"/>
-                <w:szCs w:val="20"/>
-              </w:rPr>
-            </w:pPr>
-            <w:r>
-              <w:rPr>
-                <w:rFonts w:ascii="Times New Roman" w:hAnsi="Times New Roman" w:cs="Times New Roman"/>
-                <w:sz w:val="20"/>
-                <w:szCs w:val="20"/>
-              </w:rPr>
-              <w:t>1</w:t>
-            </w:r>
-          </w:p>
-        </w:tc>
-        <w:tc>
-          <w:tcPr>
-            <w:tcW w:w="1080" w:type="dxa"/>
-          </w:tcPr>
-          <w:p>
-            <w:pPr>
-              <w:jc w:val="right"/>
-              <w:rPr>
-                <w:rFonts w:ascii="Times New Roman" w:hAnsi="Times New Roman" w:cs="Times New Roman"/>
-                <w:sz w:val="20"/>
-                <w:szCs w:val="20"/>
-              </w:rPr>
-            </w:pPr>
-            <w:r>
-              <w:rPr>
-                <w:rFonts w:ascii="Times New Roman" w:hAnsi="Times New Roman" w:cs="Times New Roman"/>
-                <w:sz w:val="20"/>
-                <w:szCs w:val="20"/>
-              </w:rPr>
-              <w:t>–</w:t>
-            </w:r>
-          </w:p>
-        </w:tc>
-        <w:tc>
-          <w:tcPr>
-            <w:tcW w:w="1116" w:type="dxa"/>
-          </w:tcPr>
-          <w:p>
-            <w:pPr>
-              <w:jc w:val="right"/>
-              <w:rPr>
-                <w:rFonts w:ascii="Times New Roman" w:hAnsi="Times New Roman" w:cs="Times New Roman"/>
-                <w:sz w:val="20"/>
-                <w:szCs w:val="20"/>
-              </w:rPr>
-            </w:pPr>
-            <w:r>
-              <w:rPr>
-                <w:rFonts w:ascii="Times New Roman" w:hAnsi="Times New Roman" w:cs="Times New Roman"/>
-                <w:sz w:val="20"/>
-                <w:szCs w:val="20"/>
-              </w:rPr>
-              <w:t>3.652</w:t>
-            </w:r>
-          </w:p>
-        </w:tc>
-        <w:tc>
-          <w:tcPr>
-            <w:tcW w:w="1379" w:type="dxa"/>
-          </w:tcPr>
-          <w:p>
-            <w:pPr>
-              <w:jc w:val="right"/>
-              <w:rPr>
-                <w:rFonts w:ascii="Times New Roman" w:hAnsi="Times New Roman" w:cs="Times New Roman"/>
-                <w:sz w:val="20"/>
-                <w:szCs w:val="20"/>
-              </w:rPr>
-            </w:pPr>
-            <w:r>
-              <w:rPr>
-                <w:rFonts w:ascii="Times New Roman" w:hAnsi="Times New Roman" w:cs="Times New Roman"/>
-                <w:sz w:val="20"/>
-                <w:szCs w:val="20"/>
-              </w:rPr>
-              <w:t>0.0</w:t>
-            </w:r>
-            <w:r>
-              <w:rPr>
-                <w:rFonts w:ascii="Times New Roman" w:hAnsi="Times New Roman" w:cs="Times New Roman"/>
-                <w:sz w:val="20"/>
-                <w:szCs w:val="20"/>
-              </w:rPr>
-              <w:t>68</w:t>
-            </w:r>
-          </w:p>
-        </w:tc>
-      </w:tr>
-      <w:tr>
-        <w:tc>
-          <w:tcPr>
-            <w:tcW w:w="1099" w:type="dxa"/>
-            <w:tcBorders>
-              <w:bottom w:val="single" w:sz="4" w:space="0" w:color="auto"/>
-            </w:tcBorders>
-          </w:tcPr>
-          <w:p>
-            <w:pPr>
-              <w:rPr>
-                <w:rFonts w:ascii="Times New Roman" w:hAnsi="Times New Roman" w:cs="Times New Roman"/>
-                <w:sz w:val="20"/>
-                <w:szCs w:val="20"/>
-              </w:rPr>
-            </w:pPr>
-          </w:p>
-        </w:tc>
-        <w:tc>
-          <w:tcPr>
-            <w:tcW w:w="3041" w:type="dxa"/>
-            <w:tcBorders>
-              <w:bottom w:val="single" w:sz="4" w:space="0" w:color="auto"/>
-            </w:tcBorders>
-          </w:tcPr>
-          <w:p>
-            <w:pPr>
-              <w:rPr>
-                <w:rFonts w:ascii="Times New Roman" w:hAnsi="Times New Roman" w:cs="Times New Roman"/>
-                <w:sz w:val="20"/>
-                <w:szCs w:val="20"/>
-              </w:rPr>
-            </w:pPr>
-            <w:r>
-              <w:rPr>
-                <w:rFonts w:ascii="Times New Roman" w:hAnsi="Times New Roman" w:cs="Times New Roman"/>
-                <w:sz w:val="20"/>
-                <w:szCs w:val="20"/>
-              </w:rPr>
-              <w:t>s(plant material)</w:t>
-            </w:r>
-          </w:p>
-        </w:tc>
-        <w:tc>
-          <w:tcPr>
-            <w:tcW w:w="900" w:type="dxa"/>
-            <w:tcBorders>
-              <w:bottom w:val="single" w:sz="4" w:space="0" w:color="auto"/>
-            </w:tcBorders>
-          </w:tcPr>
-          <w:p>
-            <w:pPr>
-              <w:jc w:val="right"/>
-              <w:rPr>
-                <w:rFonts w:ascii="Times New Roman" w:hAnsi="Times New Roman" w:cs="Times New Roman"/>
-                <w:sz w:val="20"/>
-                <w:szCs w:val="20"/>
-              </w:rPr>
-            </w:pPr>
-            <w:r>
-              <w:rPr>
-                <w:rFonts w:ascii="Times New Roman" w:hAnsi="Times New Roman" w:cs="Times New Roman"/>
-                <w:sz w:val="20"/>
-                <w:szCs w:val="20"/>
-              </w:rPr>
-              <w:t>3.382</w:t>
-            </w:r>
-          </w:p>
-        </w:tc>
-        <w:tc>
-          <w:tcPr>
-            <w:tcW w:w="1080" w:type="dxa"/>
-            <w:tcBorders>
-              <w:bottom w:val="single" w:sz="4" w:space="0" w:color="auto"/>
-            </w:tcBorders>
-          </w:tcPr>
-          <w:p>
-            <w:pPr>
-              <w:jc w:val="right"/>
-              <w:rPr>
-                <w:rFonts w:ascii="Times New Roman" w:hAnsi="Times New Roman" w:cs="Times New Roman"/>
-                <w:sz w:val="20"/>
-                <w:szCs w:val="20"/>
-              </w:rPr>
-            </w:pPr>
-            <w:r>
-              <w:rPr>
-                <w:rFonts w:ascii="Times New Roman" w:hAnsi="Times New Roman" w:cs="Times New Roman"/>
-                <w:sz w:val="20"/>
-                <w:szCs w:val="20"/>
-              </w:rPr>
-              <w:t>4.128</w:t>
-            </w:r>
-          </w:p>
-        </w:tc>
-        <w:tc>
-          <w:tcPr>
-            <w:tcW w:w="1116" w:type="dxa"/>
-            <w:tcBorders>
-              <w:bottom w:val="single" w:sz="4" w:space="0" w:color="auto"/>
-            </w:tcBorders>
-          </w:tcPr>
-          <w:p>
-            <w:pPr>
-              <w:jc w:val="right"/>
-              <w:rPr>
-                <w:rFonts w:ascii="Times New Roman" w:hAnsi="Times New Roman" w:cs="Times New Roman"/>
-                <w:sz w:val="20"/>
-                <w:szCs w:val="20"/>
-              </w:rPr>
-            </w:pPr>
-            <w:r>
-              <w:rPr>
-                <w:rFonts w:ascii="Times New Roman" w:hAnsi="Times New Roman" w:cs="Times New Roman"/>
-                <w:sz w:val="20"/>
-                <w:szCs w:val="20"/>
-              </w:rPr>
-              <w:t>2.015</w:t>
-            </w:r>
-          </w:p>
-        </w:tc>
-        <w:tc>
-          <w:tcPr>
-            <w:tcW w:w="1379" w:type="dxa"/>
-          </w:tcPr>
-          <w:p>
-            <w:pPr>
-              <w:jc w:val="right"/>
-              <w:rPr>
-                <w:rFonts w:ascii="Times New Roman" w:hAnsi="Times New Roman" w:cs="Times New Roman"/>
-                <w:sz w:val="20"/>
-                <w:szCs w:val="20"/>
-              </w:rPr>
-            </w:pPr>
-            <w:r>
-              <w:rPr>
-                <w:rFonts w:ascii="Times New Roman" w:hAnsi="Times New Roman" w:cs="Times New Roman"/>
-                <w:sz w:val="20"/>
-                <w:szCs w:val="20"/>
-              </w:rPr>
-              <w:t>0.116</w:t>
+          </w:tcPr>
+          <w:p>
+            <w:pPr>
+              <w:jc w:val="right"/>
+              <w:rPr>
+                <w:rFonts w:ascii="Times New Roman" w:hAnsi="Times New Roman" w:cs="Times New Roman"/>
+                <w:sz w:val="20"/>
+                <w:szCs w:val="20"/>
+              </w:rPr>
+            </w:pPr>
+            <w:r>
+              <w:rPr>
+                <w:rFonts w:ascii="Times New Roman" w:hAnsi="Times New Roman" w:cs="Times New Roman"/>
+                <w:sz w:val="20"/>
+                <w:szCs w:val="20"/>
+              </w:rPr>
+              <w:t>0.11</w:t>
+            </w:r>
+            <w:r>
+              <w:rPr>
+                <w:rFonts w:ascii="Times New Roman" w:hAnsi="Times New Roman" w:cs="Times New Roman"/>
+                <w:sz w:val="20"/>
+                <w:szCs w:val="20"/>
+              </w:rPr>
+              <w:t>3</w:t>
             </w:r>
           </w:p>
         </w:tc>
@@ -4843,7 +5007,6 @@
               </w:rPr>
               <w:t xml:space="preserve"> = degrees of freedom for parametric terms; </w:t>
             </w:r>
-            <w:proofErr w:type="spellStart"/>
             <w:r>
               <w:rPr>
                 <w:rFonts w:ascii="Times New Roman" w:hAnsi="Times New Roman" w:cs="Times New Roman"/>
@@ -4854,7 +5017,6 @@
               </w:rPr>
               <w:t>edf</w:t>
             </w:r>
-            <w:proofErr w:type="spellEnd"/>
             <w:r>
               <w:rPr>
                 <w:rFonts w:ascii="Times New Roman" w:hAnsi="Times New Roman" w:cs="Times New Roman"/>
@@ -4863,7 +5025,6 @@
               </w:rPr>
               <w:t xml:space="preserve"> = effective degrees of freedom for smoother terms; </w:t>
             </w:r>
-            <w:proofErr w:type="spellStart"/>
             <w:r>
               <w:rPr>
                 <w:rFonts w:ascii="Times New Roman" w:hAnsi="Times New Roman" w:cs="Times New Roman"/>
@@ -4874,7 +5035,6 @@
               </w:rPr>
               <w:t>Ref.df</w:t>
             </w:r>
-            <w:proofErr w:type="spellEnd"/>
             <w:r>
               <w:rPr>
                 <w:rFonts w:ascii="Times New Roman" w:hAnsi="Times New Roman" w:cs="Times New Roman"/>
@@ -5320,7 +5480,6 @@
   <w:style w:type="character" w:default="1" w:styleId="DefaultParagraphFont">
     <w:name w:val="Default Paragraph Font"/>
     <w:uiPriority w:val="1"/>
-    <w:semiHidden/>
     <w:unhideWhenUsed/>
   </w:style>
   <w:style w:type="table" w:default="1" w:styleId="TableNormal">

--- a/output/final tables/Table S13. GHGs.docx
+++ b/output/final tables/Table S13. GHGs.docx
@@ -168,6 +168,8 @@
               </w:rPr>
               <w:t xml:space="preserve"> tables were generated by </w:t>
             </w:r>
+            <w:proofErr w:type="spellStart"/>
+            <w:proofErr w:type="gramStart"/>
             <w:r>
               <w:rPr>
                 <w:rFonts w:ascii="Times New Roman" w:hAnsi="Times New Roman" w:cs="Times New Roman"/>
@@ -176,11 +178,19 @@
               </w:rPr>
               <w:t>anova.gam</w:t>
             </w:r>
-            <w:r>
-              <w:rPr>
-                <w:rFonts w:ascii="Times New Roman" w:hAnsi="Times New Roman" w:cs="Times New Roman"/>
-              </w:rPr>
-              <w:t>().</w:t>
+            <w:proofErr w:type="spellEnd"/>
+            <w:r>
+              <w:rPr>
+                <w:rFonts w:ascii="Times New Roman" w:hAnsi="Times New Roman" w:cs="Times New Roman"/>
+              </w:rPr>
+              <w:t>(</w:t>
+            </w:r>
+            <w:proofErr w:type="gramEnd"/>
+            <w:r>
+              <w:rPr>
+                <w:rFonts w:ascii="Times New Roman" w:hAnsi="Times New Roman" w:cs="Times New Roman"/>
+              </w:rPr>
+              <w:t>).</w:t>
             </w:r>
           </w:p>
         </w:tc>
@@ -225,6 +235,7 @@
               </w:rPr>
               <w:t xml:space="preserve"> (</w:t>
             </w:r>
+            <w:proofErr w:type="spellStart"/>
             <w:r>
               <w:rPr>
                 <w:rFonts w:ascii="Times New Roman" w:hAnsi="Times New Roman" w:cs="Times New Roman"/>
@@ -235,6 +246,7 @@
               </w:rPr>
               <w:t>μM</w:t>
             </w:r>
+            <w:proofErr w:type="spellEnd"/>
             <w:r>
               <w:rPr>
                 <w:rFonts w:ascii="Times New Roman" w:hAnsi="Times New Roman" w:cs="Times New Roman"/>
@@ -396,8 +408,20 @@
                 <w:sz w:val="20"/>
                 <w:szCs w:val="20"/>
               </w:rPr>
-              <w:t>df /edf</w:t>
-            </w:r>
+              <w:t>df /</w:t>
+            </w:r>
+            <w:proofErr w:type="spellStart"/>
+            <w:r>
+              <w:rPr>
+                <w:rFonts w:ascii="Times New Roman" w:hAnsi="Times New Roman" w:cs="Times New Roman"/>
+                <w:i/>
+                <w:iCs/>
+                <w:sz w:val="20"/>
+                <w:szCs w:val="20"/>
+              </w:rPr>
+              <w:t>edf</w:t>
+            </w:r>
+            <w:proofErr w:type="spellEnd"/>
           </w:p>
         </w:tc>
         <w:tc>
@@ -419,6 +443,7 @@
                 <w:szCs w:val="20"/>
               </w:rPr>
             </w:pPr>
+            <w:proofErr w:type="spellStart"/>
             <w:r>
               <w:rPr>
                 <w:rFonts w:ascii="Times New Roman" w:hAnsi="Times New Roman" w:cs="Times New Roman"/>
@@ -429,6 +454,7 @@
               </w:rPr>
               <w:t>Ref.df</w:t>
             </w:r>
+            <w:proofErr w:type="spellEnd"/>
           </w:p>
         </w:tc>
         <w:tc>
@@ -671,13 +697,23 @@
                 <w:szCs w:val="20"/>
               </w:rPr>
             </w:pPr>
-            <w:r>
-              <w:rPr>
-                <w:rFonts w:ascii="Times New Roman" w:hAnsi="Times New Roman" w:cs="Times New Roman"/>
-                <w:sz w:val="20"/>
-                <w:szCs w:val="20"/>
-              </w:rPr>
-              <w:t>s(plant material)</w:t>
+            <w:proofErr w:type="gramStart"/>
+            <w:r>
+              <w:rPr>
+                <w:rFonts w:ascii="Times New Roman" w:hAnsi="Times New Roman" w:cs="Times New Roman"/>
+                <w:sz w:val="20"/>
+                <w:szCs w:val="20"/>
+              </w:rPr>
+              <w:t>s(</w:t>
+            </w:r>
+            <w:proofErr w:type="gramEnd"/>
+            <w:r>
+              <w:rPr>
+                <w:rFonts w:ascii="Times New Roman" w:hAnsi="Times New Roman" w:cs="Times New Roman"/>
+                <w:sz w:val="20"/>
+                <w:szCs w:val="20"/>
+              </w:rPr>
+              <w:t>plant material)</w:t>
             </w:r>
             <w:r>
               <w:rPr>
@@ -853,13 +889,23 @@
                 <w:szCs w:val="20"/>
               </w:rPr>
             </w:pPr>
-            <w:r>
-              <w:rPr>
-                <w:rFonts w:ascii="Times New Roman" w:hAnsi="Times New Roman" w:cs="Times New Roman"/>
-                <w:sz w:val="20"/>
-                <w:szCs w:val="20"/>
-              </w:rPr>
-              <w:t>s(plant material)</w:t>
+            <w:proofErr w:type="gramStart"/>
+            <w:r>
+              <w:rPr>
+                <w:rFonts w:ascii="Times New Roman" w:hAnsi="Times New Roman" w:cs="Times New Roman"/>
+                <w:sz w:val="20"/>
+                <w:szCs w:val="20"/>
+              </w:rPr>
+              <w:t>s(</w:t>
+            </w:r>
+            <w:proofErr w:type="gramEnd"/>
+            <w:r>
+              <w:rPr>
+                <w:rFonts w:ascii="Times New Roman" w:hAnsi="Times New Roman" w:cs="Times New Roman"/>
+                <w:sz w:val="20"/>
+                <w:szCs w:val="20"/>
+              </w:rPr>
+              <w:t>plant material)</w:t>
             </w:r>
             <w:r>
               <w:rPr>
@@ -1317,13 +1363,23 @@
                 <w:szCs w:val="20"/>
               </w:rPr>
             </w:pPr>
-            <w:r>
-              <w:rPr>
-                <w:rFonts w:ascii="Times New Roman" w:hAnsi="Times New Roman" w:cs="Times New Roman"/>
-                <w:sz w:val="20"/>
-                <w:szCs w:val="20"/>
-              </w:rPr>
-              <w:t>s(plant material)</w:t>
+            <w:proofErr w:type="gramStart"/>
+            <w:r>
+              <w:rPr>
+                <w:rFonts w:ascii="Times New Roman" w:hAnsi="Times New Roman" w:cs="Times New Roman"/>
+                <w:sz w:val="20"/>
+                <w:szCs w:val="20"/>
+              </w:rPr>
+              <w:t>s(</w:t>
+            </w:r>
+            <w:proofErr w:type="gramEnd"/>
+            <w:r>
+              <w:rPr>
+                <w:rFonts w:ascii="Times New Roman" w:hAnsi="Times New Roman" w:cs="Times New Roman"/>
+                <w:sz w:val="20"/>
+                <w:szCs w:val="20"/>
+              </w:rPr>
+              <w:t>plant material)</w:t>
             </w:r>
             <w:r>
               <w:rPr>
@@ -1513,13 +1569,23 @@
                 <w:szCs w:val="20"/>
               </w:rPr>
             </w:pPr>
-            <w:r>
-              <w:rPr>
-                <w:rFonts w:ascii="Times New Roman" w:hAnsi="Times New Roman" w:cs="Times New Roman"/>
-                <w:sz w:val="20"/>
-                <w:szCs w:val="20"/>
-              </w:rPr>
-              <w:t>s(plant material)</w:t>
+            <w:proofErr w:type="gramStart"/>
+            <w:r>
+              <w:rPr>
+                <w:rFonts w:ascii="Times New Roman" w:hAnsi="Times New Roman" w:cs="Times New Roman"/>
+                <w:sz w:val="20"/>
+                <w:szCs w:val="20"/>
+              </w:rPr>
+              <w:t>s(</w:t>
+            </w:r>
+            <w:proofErr w:type="gramEnd"/>
+            <w:r>
+              <w:rPr>
+                <w:rFonts w:ascii="Times New Roman" w:hAnsi="Times New Roman" w:cs="Times New Roman"/>
+                <w:sz w:val="20"/>
+                <w:szCs w:val="20"/>
+              </w:rPr>
+              <w:t>plant material)</w:t>
             </w:r>
             <w:r>
               <w:rPr>
@@ -1977,13 +2043,23 @@
                 <w:szCs w:val="20"/>
               </w:rPr>
             </w:pPr>
-            <w:r>
-              <w:rPr>
-                <w:rFonts w:ascii="Times New Roman" w:hAnsi="Times New Roman" w:cs="Times New Roman"/>
-                <w:sz w:val="20"/>
-                <w:szCs w:val="20"/>
-              </w:rPr>
-              <w:t>s(plant material)</w:t>
+            <w:proofErr w:type="gramStart"/>
+            <w:r>
+              <w:rPr>
+                <w:rFonts w:ascii="Times New Roman" w:hAnsi="Times New Roman" w:cs="Times New Roman"/>
+                <w:sz w:val="20"/>
+                <w:szCs w:val="20"/>
+              </w:rPr>
+              <w:t>s(</w:t>
+            </w:r>
+            <w:proofErr w:type="gramEnd"/>
+            <w:r>
+              <w:rPr>
+                <w:rFonts w:ascii="Times New Roman" w:hAnsi="Times New Roman" w:cs="Times New Roman"/>
+                <w:sz w:val="20"/>
+                <w:szCs w:val="20"/>
+              </w:rPr>
+              <w:t>plant material)</w:t>
             </w:r>
             <w:r>
               <w:rPr>
@@ -2173,13 +2249,23 @@
                 <w:szCs w:val="20"/>
               </w:rPr>
             </w:pPr>
-            <w:r>
-              <w:rPr>
-                <w:rFonts w:ascii="Times New Roman" w:hAnsi="Times New Roman" w:cs="Times New Roman"/>
-                <w:sz w:val="20"/>
-                <w:szCs w:val="20"/>
-              </w:rPr>
-              <w:t>s(plant material)</w:t>
+            <w:proofErr w:type="gramStart"/>
+            <w:r>
+              <w:rPr>
+                <w:rFonts w:ascii="Times New Roman" w:hAnsi="Times New Roman" w:cs="Times New Roman"/>
+                <w:sz w:val="20"/>
+                <w:szCs w:val="20"/>
+              </w:rPr>
+              <w:t>s(</w:t>
+            </w:r>
+            <w:proofErr w:type="gramEnd"/>
+            <w:r>
+              <w:rPr>
+                <w:rFonts w:ascii="Times New Roman" w:hAnsi="Times New Roman" w:cs="Times New Roman"/>
+                <w:sz w:val="20"/>
+                <w:szCs w:val="20"/>
+              </w:rPr>
+              <w:t>plant material)</w:t>
             </w:r>
             <w:r>
               <w:rPr>
@@ -2637,13 +2723,23 @@
                 <w:szCs w:val="20"/>
               </w:rPr>
             </w:pPr>
-            <w:r>
-              <w:rPr>
-                <w:rFonts w:ascii="Times New Roman" w:hAnsi="Times New Roman" w:cs="Times New Roman"/>
-                <w:sz w:val="20"/>
-                <w:szCs w:val="20"/>
-              </w:rPr>
-              <w:t>s(plant material)</w:t>
+            <w:proofErr w:type="gramStart"/>
+            <w:r>
+              <w:rPr>
+                <w:rFonts w:ascii="Times New Roman" w:hAnsi="Times New Roman" w:cs="Times New Roman"/>
+                <w:sz w:val="20"/>
+                <w:szCs w:val="20"/>
+              </w:rPr>
+              <w:t>s(</w:t>
+            </w:r>
+            <w:proofErr w:type="gramEnd"/>
+            <w:r>
+              <w:rPr>
+                <w:rFonts w:ascii="Times New Roman" w:hAnsi="Times New Roman" w:cs="Times New Roman"/>
+                <w:sz w:val="20"/>
+                <w:szCs w:val="20"/>
+              </w:rPr>
+              <w:t>plant material)</w:t>
             </w:r>
             <w:r>
               <w:rPr>
@@ -2825,13 +2921,23 @@
                 <w:szCs w:val="20"/>
               </w:rPr>
             </w:pPr>
-            <w:r>
-              <w:rPr>
-                <w:rFonts w:ascii="Times New Roman" w:hAnsi="Times New Roman" w:cs="Times New Roman"/>
-                <w:sz w:val="20"/>
-                <w:szCs w:val="20"/>
-              </w:rPr>
-              <w:t>s(plant material)</w:t>
+            <w:proofErr w:type="gramStart"/>
+            <w:r>
+              <w:rPr>
+                <w:rFonts w:ascii="Times New Roman" w:hAnsi="Times New Roman" w:cs="Times New Roman"/>
+                <w:sz w:val="20"/>
+                <w:szCs w:val="20"/>
+              </w:rPr>
+              <w:t>s(</w:t>
+            </w:r>
+            <w:proofErr w:type="gramEnd"/>
+            <w:r>
+              <w:rPr>
+                <w:rFonts w:ascii="Times New Roman" w:hAnsi="Times New Roman" w:cs="Times New Roman"/>
+                <w:sz w:val="20"/>
+                <w:szCs w:val="20"/>
+              </w:rPr>
+              <w:t>plant material)</w:t>
             </w:r>
             <w:r>
               <w:rPr>
@@ -3139,7 +3245,7 @@
                 <w:sz w:val="20"/>
                 <w:szCs w:val="20"/>
               </w:rPr>
-              <w:t>μM</w:t>
+              <w:t>n</w:t>
             </w:r>
             <w:r>
               <w:rPr>
@@ -3149,6 +3255,16 @@
                 <w:sz w:val="20"/>
                 <w:szCs w:val="20"/>
               </w:rPr>
+              <w:t>M</w:t>
+            </w:r>
+            <w:r>
+              <w:rPr>
+                <w:rFonts w:ascii="Times New Roman" w:hAnsi="Times New Roman" w:cs="Times New Roman"/>
+                <w:b/>
+                <w:bCs/>
+                <w:sz w:val="20"/>
+                <w:szCs w:val="20"/>
+              </w:rPr>
               <w:t>)</w:t>
             </w:r>
           </w:p>
@@ -3413,13 +3529,23 @@
                 <w:szCs w:val="20"/>
               </w:rPr>
             </w:pPr>
-            <w:r>
-              <w:rPr>
-                <w:rFonts w:ascii="Times New Roman" w:hAnsi="Times New Roman" w:cs="Times New Roman"/>
-                <w:sz w:val="20"/>
-                <w:szCs w:val="20"/>
-              </w:rPr>
-              <w:t>s(plant material)</w:t>
+            <w:proofErr w:type="gramStart"/>
+            <w:r>
+              <w:rPr>
+                <w:rFonts w:ascii="Times New Roman" w:hAnsi="Times New Roman" w:cs="Times New Roman"/>
+                <w:sz w:val="20"/>
+                <w:szCs w:val="20"/>
+              </w:rPr>
+              <w:t>s(</w:t>
+            </w:r>
+            <w:proofErr w:type="gramEnd"/>
+            <w:r>
+              <w:rPr>
+                <w:rFonts w:ascii="Times New Roman" w:hAnsi="Times New Roman" w:cs="Times New Roman"/>
+                <w:sz w:val="20"/>
+                <w:szCs w:val="20"/>
+              </w:rPr>
+              <w:t>plant material)</w:t>
             </w:r>
           </w:p>
         </w:tc>
@@ -3825,13 +3951,23 @@
                 <w:szCs w:val="20"/>
               </w:rPr>
             </w:pPr>
-            <w:r>
-              <w:rPr>
-                <w:rFonts w:ascii="Times New Roman" w:hAnsi="Times New Roman" w:cs="Times New Roman"/>
-                <w:sz w:val="20"/>
-                <w:szCs w:val="20"/>
-              </w:rPr>
-              <w:t>s(plant material)</w:t>
+            <w:proofErr w:type="gramStart"/>
+            <w:r>
+              <w:rPr>
+                <w:rFonts w:ascii="Times New Roman" w:hAnsi="Times New Roman" w:cs="Times New Roman"/>
+                <w:sz w:val="20"/>
+                <w:szCs w:val="20"/>
+              </w:rPr>
+              <w:t>s(</w:t>
+            </w:r>
+            <w:proofErr w:type="gramEnd"/>
+            <w:r>
+              <w:rPr>
+                <w:rFonts w:ascii="Times New Roman" w:hAnsi="Times New Roman" w:cs="Times New Roman"/>
+                <w:sz w:val="20"/>
+                <w:szCs w:val="20"/>
+              </w:rPr>
+              <w:t>plant material)</w:t>
             </w:r>
             <w:r>
               <w:rPr>
@@ -4033,13 +4169,23 @@
                 <w:szCs w:val="20"/>
               </w:rPr>
             </w:pPr>
-            <w:r>
-              <w:rPr>
-                <w:rFonts w:ascii="Times New Roman" w:hAnsi="Times New Roman" w:cs="Times New Roman"/>
-                <w:sz w:val="20"/>
-                <w:szCs w:val="20"/>
-              </w:rPr>
-              <w:t>s(plant material)</w:t>
+            <w:proofErr w:type="gramStart"/>
+            <w:r>
+              <w:rPr>
+                <w:rFonts w:ascii="Times New Roman" w:hAnsi="Times New Roman" w:cs="Times New Roman"/>
+                <w:sz w:val="20"/>
+                <w:szCs w:val="20"/>
+              </w:rPr>
+              <w:t>s(</w:t>
+            </w:r>
+            <w:proofErr w:type="gramEnd"/>
+            <w:r>
+              <w:rPr>
+                <w:rFonts w:ascii="Times New Roman" w:hAnsi="Times New Roman" w:cs="Times New Roman"/>
+                <w:sz w:val="20"/>
+                <w:szCs w:val="20"/>
+              </w:rPr>
+              <w:t>plant material)</w:t>
             </w:r>
             <w:r>
               <w:rPr>
@@ -4351,13 +4497,23 @@
                 <w:szCs w:val="20"/>
               </w:rPr>
             </w:pPr>
-            <w:r>
-              <w:rPr>
-                <w:rFonts w:ascii="Times New Roman" w:hAnsi="Times New Roman" w:cs="Times New Roman"/>
-                <w:sz w:val="20"/>
-                <w:szCs w:val="20"/>
-              </w:rPr>
-              <w:t>s(plant material)</w:t>
+            <w:proofErr w:type="gramStart"/>
+            <w:r>
+              <w:rPr>
+                <w:rFonts w:ascii="Times New Roman" w:hAnsi="Times New Roman" w:cs="Times New Roman"/>
+                <w:sz w:val="20"/>
+                <w:szCs w:val="20"/>
+              </w:rPr>
+              <w:t>s(</w:t>
+            </w:r>
+            <w:proofErr w:type="gramEnd"/>
+            <w:r>
+              <w:rPr>
+                <w:rFonts w:ascii="Times New Roman" w:hAnsi="Times New Roman" w:cs="Times New Roman"/>
+                <w:sz w:val="20"/>
+                <w:szCs w:val="20"/>
+              </w:rPr>
+              <w:t>plant material)</w:t>
             </w:r>
           </w:p>
         </w:tc>
@@ -4789,13 +4945,23 @@
                 <w:szCs w:val="20"/>
               </w:rPr>
             </w:pPr>
-            <w:r>
-              <w:rPr>
-                <w:rFonts w:ascii="Times New Roman" w:hAnsi="Times New Roman" w:cs="Times New Roman"/>
-                <w:sz w:val="20"/>
-                <w:szCs w:val="20"/>
-              </w:rPr>
-              <w:t>s(plant material)</w:t>
+            <w:proofErr w:type="gramStart"/>
+            <w:r>
+              <w:rPr>
+                <w:rFonts w:ascii="Times New Roman" w:hAnsi="Times New Roman" w:cs="Times New Roman"/>
+                <w:sz w:val="20"/>
+                <w:szCs w:val="20"/>
+              </w:rPr>
+              <w:t>s(</w:t>
+            </w:r>
+            <w:proofErr w:type="gramEnd"/>
+            <w:r>
+              <w:rPr>
+                <w:rFonts w:ascii="Times New Roman" w:hAnsi="Times New Roman" w:cs="Times New Roman"/>
+                <w:sz w:val="20"/>
+                <w:szCs w:val="20"/>
+              </w:rPr>
+              <w:t>plant material)</w:t>
             </w:r>
           </w:p>
         </w:tc>
@@ -4971,6 +5137,7 @@
               </w:rPr>
               <w:t xml:space="preserve">indicates the parametric term in GAM, </w:t>
             </w:r>
+            <w:proofErr w:type="gramStart"/>
             <w:r>
               <w:rPr>
                 <w:rFonts w:ascii="Times New Roman" w:hAnsi="Times New Roman" w:cs="Times New Roman"/>
@@ -4979,16 +5146,9 @@
                 <w:sz w:val="20"/>
                 <w:szCs w:val="20"/>
               </w:rPr>
-              <w:t>s(plant material)</w:t>
-            </w:r>
-            <w:r>
-              <w:rPr>
-                <w:rFonts w:ascii="Times New Roman" w:hAnsi="Times New Roman" w:cs="Times New Roman"/>
-                <w:sz w:val="20"/>
-                <w:szCs w:val="20"/>
-              </w:rPr>
-              <w:t xml:space="preserve"> is the smooth term for either burned or unburned treatments. </w:t>
-            </w:r>
+              <w:t>s(</w:t>
+            </w:r>
+            <w:proofErr w:type="gramEnd"/>
             <w:r>
               <w:rPr>
                 <w:rFonts w:ascii="Times New Roman" w:hAnsi="Times New Roman" w:cs="Times New Roman"/>
@@ -4997,15 +5157,15 @@
                 <w:sz w:val="20"/>
                 <w:szCs w:val="20"/>
               </w:rPr>
-              <w:t>df</w:t>
-            </w:r>
-            <w:r>
-              <w:rPr>
-                <w:rFonts w:ascii="Times New Roman" w:hAnsi="Times New Roman" w:cs="Times New Roman"/>
-                <w:sz w:val="20"/>
-                <w:szCs w:val="20"/>
-              </w:rPr>
-              <w:t xml:space="preserve"> = degrees of freedom for parametric terms; </w:t>
+              <w:t>plant material)</w:t>
+            </w:r>
+            <w:r>
+              <w:rPr>
+                <w:rFonts w:ascii="Times New Roman" w:hAnsi="Times New Roman" w:cs="Times New Roman"/>
+                <w:sz w:val="20"/>
+                <w:szCs w:val="20"/>
+              </w:rPr>
+              <w:t xml:space="preserve"> is the smooth term for either burned or unburned treatments. </w:t>
             </w:r>
             <w:r>
               <w:rPr>
@@ -5015,16 +5175,17 @@
                 <w:sz w:val="20"/>
                 <w:szCs w:val="20"/>
               </w:rPr>
-              <w:t>edf</w:t>
-            </w:r>
-            <w:r>
-              <w:rPr>
-                <w:rFonts w:ascii="Times New Roman" w:hAnsi="Times New Roman" w:cs="Times New Roman"/>
-                <w:sz w:val="20"/>
-                <w:szCs w:val="20"/>
-              </w:rPr>
-              <w:t xml:space="preserve"> = effective degrees of freedom for smoother terms; </w:t>
-            </w:r>
+              <w:t>df</w:t>
+            </w:r>
+            <w:r>
+              <w:rPr>
+                <w:rFonts w:ascii="Times New Roman" w:hAnsi="Times New Roman" w:cs="Times New Roman"/>
+                <w:sz w:val="20"/>
+                <w:szCs w:val="20"/>
+              </w:rPr>
+              <w:t xml:space="preserve"> = degrees of freedom for parametric terms; </w:t>
+            </w:r>
+            <w:proofErr w:type="spellStart"/>
             <w:r>
               <w:rPr>
                 <w:rFonts w:ascii="Times New Roman" w:hAnsi="Times New Roman" w:cs="Times New Roman"/>
@@ -5033,8 +5194,29 @@
                 <w:sz w:val="20"/>
                 <w:szCs w:val="20"/>
               </w:rPr>
+              <w:t>edf</w:t>
+            </w:r>
+            <w:proofErr w:type="spellEnd"/>
+            <w:r>
+              <w:rPr>
+                <w:rFonts w:ascii="Times New Roman" w:hAnsi="Times New Roman" w:cs="Times New Roman"/>
+                <w:sz w:val="20"/>
+                <w:szCs w:val="20"/>
+              </w:rPr>
+              <w:t xml:space="preserve"> = effective degrees of freedom for smoother terms; </w:t>
+            </w:r>
+            <w:proofErr w:type="spellStart"/>
+            <w:r>
+              <w:rPr>
+                <w:rFonts w:ascii="Times New Roman" w:hAnsi="Times New Roman" w:cs="Times New Roman"/>
+                <w:i/>
+                <w:iCs/>
+                <w:sz w:val="20"/>
+                <w:szCs w:val="20"/>
+              </w:rPr>
               <w:t>Ref.df</w:t>
             </w:r>
+            <w:proofErr w:type="spellEnd"/>
             <w:r>
               <w:rPr>
                 <w:rFonts w:ascii="Times New Roman" w:hAnsi="Times New Roman" w:cs="Times New Roman"/>
@@ -5480,6 +5662,7 @@
   <w:style w:type="character" w:default="1" w:styleId="DefaultParagraphFont">
     <w:name w:val="Default Paragraph Font"/>
     <w:uiPriority w:val="1"/>
+    <w:semiHidden/>
     <w:unhideWhenUsed/>
   </w:style>
   <w:style w:type="table" w:default="1" w:styleId="TableNormal">
